--- a/ambr1_meta-analysis.docx
+++ b/ambr1_meta-analysis.docx
@@ -18,7 +18,7 @@
         <w:t xml:space="preserve">Emma James</w:t>
       </w:r>
     </w:p>
-    <w:bookmarkStart w:id="20" w:name="introduction"/>
+    <w:bookmarkStart w:id="23" w:name="introduction"/>
     <w:p>
       <w:pPr>
         <w:pStyle w:val="Heading1"/>
@@ -61,8 +61,57 @@
               <w:pStyle w:val="FirstParagraph"/>
             </w:pPr>
             <w:pPr>
-              <w:spacing w:before="16" w:after="16"/>
+              <w:spacing w:before="0" w:after="0"/>
+              <w:textAlignment w:val="center"/>
             </w:pPr>
+            <w:r>
+              <w:drawing>
+                <wp:inline>
+                  <wp:extent cx="152400" cy="152400"/>
+                  <wp:effectExtent b="0" l="0" r="0" t="0"/>
+                  <wp:docPr descr="" title="" id="21" name="Picture"/>
+                  <a:graphic>
+                    <a:graphicData uri="http://schemas.openxmlformats.org/drawingml/2006/picture">
+                      <pic:pic>
+                        <pic:nvPicPr>
+                          <pic:cNvPr descr="C:\Users\elj504\AppData\Local\Programs\Quarto\share\formats\docx\note.png" id="22" name="Picture"/>
+                          <pic:cNvPicPr>
+                            <a:picLocks noChangeArrowheads="1" noChangeAspect="1"/>
+                          </pic:cNvPicPr>
+                        </pic:nvPicPr>
+                        <pic:blipFill>
+                          <a:blip r:embed="rId20"/>
+                          <a:stretch>
+                            <a:fillRect/>
+                          </a:stretch>
+                        </pic:blipFill>
+                        <pic:spPr bwMode="auto">
+                          <a:xfrm>
+                            <a:off x="0" y="0"/>
+                            <a:ext cx="152400" cy="152400"/>
+                          </a:xfrm>
+                          <a:prstGeom prst="rect">
+                            <a:avLst/>
+                          </a:prstGeom>
+                          <a:noFill/>
+                          <a:ln w="9525">
+                            <a:noFill/>
+                            <a:headEnd/>
+                            <a:tailEnd/>
+                          </a:ln>
+                        </pic:spPr>
+                      </pic:pic>
+                    </a:graphicData>
+                  </a:graphic>
+                </wp:inline>
+              </w:drawing>
+            </w:r>
+            <w:r>
+              <w:t xml:space="preserve"> </w:t>
+            </w:r>
+            <w:r>
+              <w:t xml:space="preserve"> </w:t>
+            </w:r>
             <w:r>
               <w:t xml:space="preserve">Learning objectives</w:t>
             </w:r>
@@ -199,7 +248,39 @@
         <w:pStyle w:val="BodyText"/>
       </w:pPr>
       <w:r>
-        <w:t xml:space="preserve">In this practical session, we will focus primarily on the</w:t>
+        <w:t xml:space="preserve">In this practical session, we will focus primarily on what we do</w:t>
+      </w:r>
+      <w:r>
+        <w:t xml:space="preserve"> </w:t>
+      </w:r>
+      <w:r>
+        <w:rPr>
+          <w:i/>
+          <w:iCs/>
+        </w:rPr>
+        <w:t xml:space="preserve">after</w:t>
+      </w:r>
+      <w:r>
+        <w:t xml:space="preserve"> </w:t>
+      </w:r>
+      <w:r>
+        <w:t xml:space="preserve">the data has been gathered. How can we pool effect sizes according to our analytical choices, consider evidence for publication bias, and communicate our findings to a wider audience? We will start by using a ready loadable psychology dataset from the</w:t>
+      </w:r>
+      <w:r>
+        <w:t xml:space="preserve"> </w:t>
+      </w:r>
+      <w:r>
+        <w:rPr>
+          <w:i/>
+          <w:iCs/>
+        </w:rPr>
+        <w:t xml:space="preserve">metadat</w:t>
+      </w:r>
+      <w:r>
+        <w:t xml:space="preserve"> </w:t>
+      </w:r>
+      <w:r>
+        <w:t xml:space="preserve">package, then progress to a dataset curated here in York.</w:t>
       </w:r>
     </w:p>
     <w:p>
@@ -209,8 +290,8 @@
         </w:pict>
       </w:r>
     </w:p>
-    <w:bookmarkEnd w:id="20"/>
-    <w:bookmarkStart w:id="22" w:name="setting-up"/>
+    <w:bookmarkEnd w:id="23"/>
+    <w:bookmarkStart w:id="25" w:name="setting-up"/>
     <w:p>
       <w:pPr>
         <w:pStyle w:val="Heading1"/>
@@ -219,7 +300,7 @@
         <w:t xml:space="preserve">2. Setting up</w:t>
       </w:r>
     </w:p>
-    <w:bookmarkStart w:id="21" w:name="packages"/>
+    <w:bookmarkStart w:id="24" w:name="packages"/>
     <w:p>
       <w:pPr>
         <w:pStyle w:val="Heading2"/>
@@ -258,103 +339,9 @@
         </w:rPr>
         <w:t xml:space="preserve"># data wrangling tools </w:t>
       </w:r>
-    </w:p>
-    <w:p>
-      <w:pPr>
-        <w:pStyle w:val="SourceCode"/>
-      </w:pPr>
-      <w:r>
-        <w:rPr>
-          <w:rStyle w:val="VerbatimChar"/>
-        </w:rPr>
-        <w:t xml:space="preserve">── Attaching core tidyverse packages ──────────────────────── tidyverse 2.0.0 ──</w:t>
-      </w:r>
-      <w:r>
-        <w:br/>
-      </w:r>
-      <w:r>
-        <w:rPr>
-          <w:rStyle w:val="VerbatimChar"/>
-        </w:rPr>
-        <w:t xml:space="preserve">✔ dplyr     1.1.4     ✔ readr     2.1.5</w:t>
-      </w:r>
-      <w:r>
-        <w:br/>
-      </w:r>
-      <w:r>
-        <w:rPr>
-          <w:rStyle w:val="VerbatimChar"/>
-        </w:rPr>
-        <w:t xml:space="preserve">✔ forcats   1.0.0     ✔ stringr   1.5.1</w:t>
-      </w:r>
-      <w:r>
-        <w:br/>
-      </w:r>
-      <w:r>
-        <w:rPr>
-          <w:rStyle w:val="VerbatimChar"/>
-        </w:rPr>
-        <w:t xml:space="preserve">✔ ggplot2   3.5.2     ✔ tibble    3.3.0</w:t>
-      </w:r>
-      <w:r>
-        <w:br/>
-      </w:r>
-      <w:r>
-        <w:rPr>
-          <w:rStyle w:val="VerbatimChar"/>
-        </w:rPr>
-        <w:t xml:space="preserve">✔ lubridate 1.9.4     ✔ tidyr     1.3.1</w:t>
-      </w:r>
-      <w:r>
-        <w:br/>
-      </w:r>
-      <w:r>
-        <w:rPr>
-          <w:rStyle w:val="VerbatimChar"/>
-        </w:rPr>
-        <w:t xml:space="preserve">✔ purrr     1.1.0     </w:t>
-      </w:r>
-      <w:r>
-        <w:br/>
-      </w:r>
-      <w:r>
-        <w:rPr>
-          <w:rStyle w:val="VerbatimChar"/>
-        </w:rPr>
-        <w:t xml:space="preserve">── Conflicts ────────────────────────────────────────── tidyverse_conflicts() ──</w:t>
-      </w:r>
-      <w:r>
-        <w:br/>
-      </w:r>
-      <w:r>
-        <w:rPr>
-          <w:rStyle w:val="VerbatimChar"/>
-        </w:rPr>
-        <w:t xml:space="preserve">✖ dplyr::filter() masks stats::filter()</w:t>
-      </w:r>
-      <w:r>
-        <w:br/>
-      </w:r>
-      <w:r>
-        <w:rPr>
-          <w:rStyle w:val="VerbatimChar"/>
-        </w:rPr>
-        <w:t xml:space="preserve">✖ dplyr::lag()    masks stats::lag()</w:t>
-      </w:r>
-      <w:r>
-        <w:br/>
-      </w:r>
-      <w:r>
-        <w:rPr>
-          <w:rStyle w:val="VerbatimChar"/>
-        </w:rPr>
-        <w:t xml:space="preserve">ℹ Use the conflicted package (&lt;http://conflicted.r-lib.org/&gt;) to force all conflicts to become errors</w:t>
-      </w:r>
-    </w:p>
-    <w:p>
-      <w:pPr>
-        <w:pStyle w:val="SourceCode"/>
-      </w:pPr>
+      <w:r>
+        <w:br/>
+      </w:r>
       <w:r>
         <w:rPr>
           <w:rStyle w:val="FunctionTok"/>
@@ -373,22 +360,9 @@
         </w:rPr>
         <w:t xml:space="preserve"># meta-analytic datasets</w:t>
       </w:r>
-    </w:p>
-    <w:p>
-      <w:pPr>
-        <w:pStyle w:val="SourceCode"/>
-      </w:pPr>
-      <w:r>
-        <w:rPr>
-          <w:rStyle w:val="VerbatimChar"/>
-        </w:rPr>
-        <w:t xml:space="preserve">Warning: package 'metadat' was built under R version 4.5.2</w:t>
-      </w:r>
-    </w:p>
-    <w:p>
-      <w:pPr>
-        <w:pStyle w:val="SourceCode"/>
-      </w:pPr>
+      <w:r>
+        <w:br/>
+      </w:r>
       <w:r>
         <w:rPr>
           <w:rStyle w:val="FunctionTok"/>
@@ -408,89 +382,9 @@
         <w:t xml:space="preserve"># core meta-analysis tools</w:t>
       </w:r>
     </w:p>
-    <w:p>
-      <w:pPr>
-        <w:pStyle w:val="SourceCode"/>
-      </w:pPr>
-      <w:r>
-        <w:rPr>
-          <w:rStyle w:val="VerbatimChar"/>
-        </w:rPr>
-        <w:t xml:space="preserve">Loading required package: Matrix</w:t>
-      </w:r>
-      <w:r>
-        <w:br/>
-      </w:r>
-      <w:r>
-        <w:br/>
-      </w:r>
-      <w:r>
-        <w:rPr>
-          <w:rStyle w:val="VerbatimChar"/>
-        </w:rPr>
-        <w:t xml:space="preserve">Attaching package: 'Matrix'</w:t>
-      </w:r>
-      <w:r>
-        <w:br/>
-      </w:r>
-      <w:r>
-        <w:br/>
-      </w:r>
-      <w:r>
-        <w:rPr>
-          <w:rStyle w:val="VerbatimChar"/>
-        </w:rPr>
-        <w:t xml:space="preserve">The following objects are masked from 'package:tidyr':</w:t>
-      </w:r>
-      <w:r>
-        <w:br/>
-      </w:r>
-      <w:r>
-        <w:br/>
-      </w:r>
-      <w:r>
-        <w:rPr>
-          <w:rStyle w:val="VerbatimChar"/>
-        </w:rPr>
-        <w:t xml:space="preserve">    expand, pack, unpack</w:t>
-      </w:r>
-      <w:r>
-        <w:br/>
-      </w:r>
-      <w:r>
-        <w:br/>
-      </w:r>
-      <w:r>
-        <w:rPr>
-          <w:rStyle w:val="VerbatimChar"/>
-        </w:rPr>
-        <w:t xml:space="preserve">Loading required package: numDeriv</w:t>
-      </w:r>
-      <w:r>
-        <w:br/>
-      </w:r>
-      <w:r>
-        <w:br/>
-      </w:r>
-      <w:r>
-        <w:rPr>
-          <w:rStyle w:val="VerbatimChar"/>
-        </w:rPr>
-        <w:t xml:space="preserve">Loading the 'metafor' package (version 4.8-0). For an</w:t>
-      </w:r>
-      <w:r>
-        <w:br/>
-      </w:r>
-      <w:r>
-        <w:rPr>
-          <w:rStyle w:val="VerbatimChar"/>
-        </w:rPr>
-        <w:t xml:space="preserve">introduction to the package please type: help(metafor)</w:t>
-      </w:r>
-    </w:p>
-    <w:bookmarkEnd w:id="21"/>
-    <w:bookmarkEnd w:id="22"/>
-    <w:bookmarkStart w:id="51" w:name="part-1-core-example"/>
+    <w:bookmarkEnd w:id="24"/>
+    <w:bookmarkEnd w:id="25"/>
+    <w:bookmarkStart w:id="48" w:name="part-1-core-example"/>
     <w:p>
       <w:pPr>
         <w:pStyle w:val="Heading1"/>
@@ -530,7 +424,7 @@
       <w:r>
         <w:t xml:space="preserve"> </w:t>
       </w:r>
-      <w:hyperlink r:id="rId23">
+      <w:hyperlink r:id="rId26">
         <w:r>
           <w:rPr>
             <w:rStyle w:val="Hyperlink"/>
@@ -626,17 +520,6 @@
     </w:p>
     <w:p>
       <w:pPr>
-        <w:pStyle w:val="SourceCode"/>
-      </w:pPr>
-      <w:r>
-        <w:rPr>
-          <w:rStyle w:val="VerbatimChar"/>
-        </w:rPr>
-        <w:t xml:space="preserve">starting httpd help server ... done</w:t>
-      </w:r>
-    </w:p>
-    <w:p>
-      <w:pPr>
         <w:pStyle w:val="FirstParagraph"/>
       </w:pPr>
       <w:r>
@@ -1239,53 +1122,6 @@
     <w:p>
       <w:pPr>
         <w:pStyle w:val="FirstParagraph"/>
-      </w:pPr>
-      <w:r>
-        <w:drawing>
-          <wp:inline>
-            <wp:extent cx="4620126" cy="3696101"/>
-            <wp:effectExtent b="0" l="0" r="0" t="0"/>
-            <wp:docPr descr="" title="" id="25" name="Picture"/>
-            <a:graphic>
-              <a:graphicData uri="http://schemas.openxmlformats.org/drawingml/2006/picture">
-                <pic:pic>
-                  <pic:nvPicPr>
-                    <pic:cNvPr descr="ambr1_meta-analysis_files/figure-docx/male-only-1.png" id="26" name="Picture"/>
-                    <pic:cNvPicPr>
-                      <a:picLocks noChangeArrowheads="1" noChangeAspect="1"/>
-                    </pic:cNvPicPr>
-                  </pic:nvPicPr>
-                  <pic:blipFill>
-                    <a:blip r:embed="rId24"/>
-                    <a:stretch>
-                      <a:fillRect/>
-                    </a:stretch>
-                  </pic:blipFill>
-                  <pic:spPr bwMode="auto">
-                    <a:xfrm>
-                      <a:off x="0" y="0"/>
-                      <a:ext cx="4620126" cy="3696101"/>
-                    </a:xfrm>
-                    <a:prstGeom prst="rect">
-                      <a:avLst/>
-                    </a:prstGeom>
-                    <a:noFill/>
-                    <a:ln w="9525">
-                      <a:noFill/>
-                      <a:headEnd/>
-                      <a:tailEnd/>
-                    </a:ln>
-                  </pic:spPr>
-                </pic:pic>
-              </a:graphicData>
-            </a:graphic>
-          </wp:inline>
-        </w:drawing>
-      </w:r>
-    </w:p>
-    <w:p>
-      <w:pPr>
-        <w:pStyle w:val="BodyText"/>
       </w:pPr>
       <w:r>
         <w:t xml:space="preserve">We have provided the</w:t>
@@ -2282,7 +2118,7 @@
     </w:p>
     <w:bookmarkEnd w:id="38"/>
     <w:bookmarkEnd w:id="39"/>
-    <w:bookmarkStart w:id="50" w:name="inspecting-for-publication-bias"/>
+    <w:bookmarkStart w:id="47" w:name="inspecting-for-publication-bias"/>
     <w:p>
       <w:pPr>
         <w:pStyle w:val="Heading2"/>
@@ -2522,58 +2358,9 @@
         </w:rPr>
         <w:t xml:space="preserve">(rr_random_f)</w:t>
       </w:r>
-    </w:p>
-    <w:p>
-      <w:pPr>
-        <w:pStyle w:val="FirstParagraph"/>
-      </w:pPr>
-      <w:r>
-        <w:drawing>
-          <wp:inline>
-            <wp:extent cx="4620126" cy="3696101"/>
-            <wp:effectExtent b="0" l="0" r="0" t="0"/>
-            <wp:docPr descr="" title="" id="42" name="Picture"/>
-            <a:graphic>
-              <a:graphicData uri="http://schemas.openxmlformats.org/drawingml/2006/picture">
-                <pic:pic>
-                  <pic:nvPicPr>
-                    <pic:cNvPr descr="ambr1_meta-analysis_files/figure-docx/bias-female-1.png" id="43" name="Picture"/>
-                    <pic:cNvPicPr>
-                      <a:picLocks noChangeArrowheads="1" noChangeAspect="1"/>
-                    </pic:cNvPicPr>
-                  </pic:nvPicPr>
-                  <pic:blipFill>
-                    <a:blip r:embed="rId41"/>
-                    <a:stretch>
-                      <a:fillRect/>
-                    </a:stretch>
-                  </pic:blipFill>
-                  <pic:spPr bwMode="auto">
-                    <a:xfrm>
-                      <a:off x="0" y="0"/>
-                      <a:ext cx="4620126" cy="3696101"/>
-                    </a:xfrm>
-                    <a:prstGeom prst="rect">
-                      <a:avLst/>
-                    </a:prstGeom>
-                    <a:noFill/>
-                    <a:ln w="9525">
-                      <a:noFill/>
-                      <a:headEnd/>
-                      <a:tailEnd/>
-                    </a:ln>
-                  </pic:spPr>
-                </pic:pic>
-              </a:graphicData>
-            </a:graphic>
-          </wp:inline>
-        </w:drawing>
-      </w:r>
-    </w:p>
-    <w:p>
-      <w:pPr>
-        <w:pStyle w:val="SourceCode"/>
-      </w:pPr>
+      <w:r>
+        <w:br/>
+      </w:r>
       <w:r>
         <w:rPr>
           <w:rStyle w:val="FunctionTok"/>
@@ -2585,62 +2372,6 @@
           <w:rStyle w:val="NormalTok"/>
         </w:rPr>
         <w:t xml:space="preserve">(rr_random_f)</w:t>
-      </w:r>
-    </w:p>
-    <w:p>
-      <w:pPr>
-        <w:pStyle w:val="SourceCode"/>
-      </w:pPr>
-      <w:r>
-        <w:br/>
-      </w:r>
-      <w:r>
-        <w:rPr>
-          <w:rStyle w:val="VerbatimChar"/>
-        </w:rPr>
-        <w:t xml:space="preserve">Regression Test for Funnel Plot Asymmetry</w:t>
-      </w:r>
-      <w:r>
-        <w:br/>
-      </w:r>
-      <w:r>
-        <w:br/>
-      </w:r>
-      <w:r>
-        <w:rPr>
-          <w:rStyle w:val="VerbatimChar"/>
-        </w:rPr>
-        <w:t xml:space="preserve">Model:     mixed-effects meta-regression model</w:t>
-      </w:r>
-      <w:r>
-        <w:br/>
-      </w:r>
-      <w:r>
-        <w:rPr>
-          <w:rStyle w:val="VerbatimChar"/>
-        </w:rPr>
-        <w:t xml:space="preserve">Predictor: standard error</w:t>
-      </w:r>
-      <w:r>
-        <w:br/>
-      </w:r>
-      <w:r>
-        <w:br/>
-      </w:r>
-      <w:r>
-        <w:rPr>
-          <w:rStyle w:val="VerbatimChar"/>
-        </w:rPr>
-        <w:t xml:space="preserve">Test for Funnel Plot Asymmetry: z =  2.9784, p = 0.0029</w:t>
-      </w:r>
-      <w:r>
-        <w:br/>
-      </w:r>
-      <w:r>
-        <w:rPr>
-          <w:rStyle w:val="VerbatimChar"/>
-        </w:rPr>
-        <w:t xml:space="preserve">Limit Estimate (as sei -&gt; 0):   b = -0.2897 (CI: -0.5806, 0.0012)</w:t>
       </w:r>
     </w:p>
     <w:p>
@@ -2692,18 +2423,18 @@
                 <wp:inline>
                   <wp:extent cx="152400" cy="152400"/>
                   <wp:effectExtent b="0" l="0" r="0" t="0"/>
-                  <wp:docPr descr="" title="" id="45" name="Picture"/>
+                  <wp:docPr descr="" title="" id="42" name="Picture"/>
                   <a:graphic>
                     <a:graphicData uri="http://schemas.openxmlformats.org/drawingml/2006/picture">
                       <pic:pic>
                         <pic:nvPicPr>
-                          <pic:cNvPr descr="C:\Users\elj504\AppData\Local\Programs\Quarto\share\formats\docx\tip.png" id="46" name="Picture"/>
+                          <pic:cNvPr descr="C:\Users\elj504\AppData\Local\Programs\Quarto\share\formats\docx\tip.png" id="43" name="Picture"/>
                           <pic:cNvPicPr>
                             <a:picLocks noChangeArrowheads="1" noChangeAspect="1"/>
                           </pic:cNvPicPr>
                         </pic:nvPicPr>
                         <pic:blipFill>
-                          <a:blip r:embed="rId44"/>
+                          <a:blip r:embed="rId41"/>
                           <a:stretch>
                             <a:fillRect/>
                           </a:stretch>
@@ -2767,23 +2498,26 @@
             <w:pPr>
               <w:pStyle w:val="BodyText"/>
             </w:pPr>
+            <w:pPr>
+              <w:spacing w:after="16"/>
+            </w:pPr>
             <w:r>
               <w:drawing>
                 <wp:inline>
                   <wp:extent cx="2162175" cy="1548995"/>
                   <wp:effectExtent b="0" l="0" r="0" t="0"/>
-                  <wp:docPr descr="" title="" id="48" name="Picture"/>
+                  <wp:docPr descr="" title="" id="45" name="Picture"/>
                   <a:graphic>
                     <a:graphicData uri="http://schemas.openxmlformats.org/drawingml/2006/picture">
                       <pic:pic>
                         <pic:nvPicPr>
-                          <pic:cNvPr descr="images/break.png" id="49" name="Picture"/>
+                          <pic:cNvPr descr="images/break.png" id="46" name="Picture"/>
                           <pic:cNvPicPr>
                             <a:picLocks noChangeArrowheads="1" noChangeAspect="1"/>
                           </pic:cNvPicPr>
                         </pic:nvPicPr>
                         <pic:blipFill>
-                          <a:blip r:embed="rId47"/>
+                          <a:blip r:embed="rId44"/>
                           <a:stretch>
                             <a:fillRect/>
                           </a:stretch>
@@ -2810,17 +2544,6 @@
               </w:drawing>
             </w:r>
           </w:p>
-          <w:p>
-            <w:pPr>
-              <w:pStyle w:val="BodyText"/>
-            </w:pPr>
-            <w:pPr>
-              <w:spacing w:after="16"/>
-            </w:pPr>
-            <w:r>
-              <w:t xml:space="preserve">Continue onto Part 2 when you are ready.</w:t>
-            </w:r>
-          </w:p>
         </w:tc>
       </w:tr>
     </w:tbl>
@@ -2831,9 +2554,9 @@
         </w:pict>
       </w:r>
     </w:p>
-    <w:bookmarkEnd w:id="50"/>
-    <w:bookmarkEnd w:id="51"/>
-    <w:bookmarkStart w:id="60" w:name="part-2-apply-your-knowledge"/>
+    <w:bookmarkEnd w:id="47"/>
+    <w:bookmarkEnd w:id="48"/>
+    <w:bookmarkStart w:id="56" w:name="part-2-apply-your-knowledge"/>
     <w:p>
       <w:pPr>
         <w:pStyle w:val="Heading1"/>
@@ -2842,7 +2565,7 @@
         <w:t xml:space="preserve">4. Part 2: Apply your knowledge</w:t>
       </w:r>
     </w:p>
-    <w:bookmarkStart w:id="53" w:name="introduction-to-the-dataset-1"/>
+    <w:bookmarkStart w:id="50" w:name="introduction-to-the-dataset-1"/>
     <w:p>
       <w:pPr>
         <w:pStyle w:val="Heading2"/>
@@ -2856,9 +2579,9 @@
         <w:pStyle w:val="FirstParagraph"/>
       </w:pPr>
       <w:r>
-        <w:t xml:space="preserve">Let’s jump in with a new dataset! This time around we will use a recently published meta-analysis that examined the relationship between procedural learning and reading ability (</w:t>
-      </w:r>
-      <w:hyperlink r:id="rId52">
+        <w:t xml:space="preserve">Let’s jump in with a new dataset! This time we will use a recently published meta-analysis that examined the relationship between procedural learning and reading ability (</w:t>
+      </w:r>
+      <w:hyperlink r:id="rId49">
         <w:r>
           <w:rPr>
             <w:rStyle w:val="Hyperlink"/>
@@ -2886,8 +2609,8 @@
         <w:t xml:space="preserve">This meta-analysis was conducted by a former PhD student at York, Dr Catia Oliveira, together with Professor Lisa Henderson and Dr Emma Hayiou-Thomas. We will walk through one new step of the process together in extracting effect sizes and calculating pooled variances. Then you will apply your new meta-analysis skills.</w:t>
       </w:r>
     </w:p>
-    <w:bookmarkEnd w:id="53"/>
-    <w:bookmarkStart w:id="56" w:name="updating-the-dataset"/>
+    <w:bookmarkEnd w:id="50"/>
+    <w:bookmarkStart w:id="53" w:name="updating-the-dataset"/>
     <w:p>
       <w:pPr>
         <w:pStyle w:val="Heading2"/>
@@ -2906,7 +2629,7 @@
       <w:r>
         <w:t xml:space="preserve"> </w:t>
       </w:r>
-      <w:hyperlink r:id="rId54">
+      <w:hyperlink r:id="rId51">
         <w:r>
           <w:rPr>
             <w:rStyle w:val="Hyperlink"/>
@@ -3246,6 +2969,161 @@
     </w:p>
     <w:p>
       <w:pPr>
+        <w:pStyle w:val="SourceCode"/>
+      </w:pPr>
+      <w:r>
+        <w:rPr>
+          <w:rStyle w:val="CommentTok"/>
+        </w:rPr>
+        <w:t xml:space="preserve"># Number of effect sizes </w:t>
+      </w:r>
+      <w:r>
+        <w:br/>
+      </w:r>
+      <w:r>
+        <w:rPr>
+          <w:rStyle w:val="FunctionTok"/>
+        </w:rPr>
+        <w:t xml:space="preserve">nrow</w:t>
+      </w:r>
+      <w:r>
+        <w:rPr>
+          <w:rStyle w:val="NormalTok"/>
+        </w:rPr>
+        <w:t xml:space="preserve">(srt_dat2)</w:t>
+      </w:r>
+      <w:r>
+        <w:br/>
+      </w:r>
+      <w:r>
+        <w:br/>
+      </w:r>
+      <w:r>
+        <w:rPr>
+          <w:rStyle w:val="CommentTok"/>
+        </w:rPr>
+        <w:t xml:space="preserve"># Number of unique studies</w:t>
+      </w:r>
+      <w:r>
+        <w:br/>
+      </w:r>
+      <w:r>
+        <w:rPr>
+          <w:rStyle w:val="FunctionTok"/>
+        </w:rPr>
+        <w:t xml:space="preserve">length</w:t>
+      </w:r>
+      <w:r>
+        <w:rPr>
+          <w:rStyle w:val="NormalTok"/>
+        </w:rPr>
+        <w:t xml:space="preserve">(</w:t>
+      </w:r>
+      <w:r>
+        <w:rPr>
+          <w:rStyle w:val="FunctionTok"/>
+        </w:rPr>
+        <w:t xml:space="preserve">unique</w:t>
+      </w:r>
+      <w:r>
+        <w:rPr>
+          <w:rStyle w:val="NormalTok"/>
+        </w:rPr>
+        <w:t xml:space="preserve">(srt_dat2</w:t>
+      </w:r>
+      <w:r>
+        <w:rPr>
+          <w:rStyle w:val="SpecialCharTok"/>
+        </w:rPr>
+        <w:t xml:space="preserve">$</w:t>
+      </w:r>
+      <w:r>
+        <w:rPr>
+          <w:rStyle w:val="NormalTok"/>
+        </w:rPr>
+        <w:t xml:space="preserve">Study))</w:t>
+      </w:r>
+      <w:r>
+        <w:br/>
+      </w:r>
+      <w:r>
+        <w:br/>
+      </w:r>
+      <w:r>
+        <w:rPr>
+          <w:rStyle w:val="CommentTok"/>
+        </w:rPr>
+        <w:t xml:space="preserve"># Range of ages </w:t>
+      </w:r>
+      <w:r>
+        <w:br/>
+      </w:r>
+      <w:r>
+        <w:rPr>
+          <w:rStyle w:val="FunctionTok"/>
+        </w:rPr>
+        <w:t xml:space="preserve">range</w:t>
+      </w:r>
+      <w:r>
+        <w:rPr>
+          <w:rStyle w:val="NormalTok"/>
+        </w:rPr>
+        <w:t xml:space="preserve">(srt_dat2</w:t>
+      </w:r>
+      <w:r>
+        <w:rPr>
+          <w:rStyle w:val="SpecialCharTok"/>
+        </w:rPr>
+        <w:t xml:space="preserve">$</w:t>
+      </w:r>
+      <w:r>
+        <w:rPr>
+          <w:rStyle w:val="NormalTok"/>
+        </w:rPr>
+        <w:t xml:space="preserve">Age)</w:t>
+      </w:r>
+      <w:r>
+        <w:br/>
+      </w:r>
+      <w:r>
+        <w:br/>
+      </w:r>
+      <w:r>
+        <w:rPr>
+          <w:rStyle w:val="CommentTok"/>
+        </w:rPr>
+        <w:t xml:space="preserve"># Effect sizes from different participant groups </w:t>
+      </w:r>
+      <w:r>
+        <w:br/>
+      </w:r>
+      <w:r>
+        <w:rPr>
+          <w:rStyle w:val="FunctionTok"/>
+        </w:rPr>
+        <w:t xml:space="preserve">table</w:t>
+      </w:r>
+      <w:r>
+        <w:rPr>
+          <w:rStyle w:val="NormalTok"/>
+        </w:rPr>
+        <w:t xml:space="preserve">(srt_dat2</w:t>
+      </w:r>
+      <w:r>
+        <w:rPr>
+          <w:rStyle w:val="SpecialCharTok"/>
+        </w:rPr>
+        <w:t xml:space="preserve">$</w:t>
+      </w:r>
+      <w:r>
+        <w:rPr>
+          <w:rStyle w:val="NormalTok"/>
+        </w:rPr>
+        <w:t xml:space="preserve">Group)</w:t>
+      </w:r>
+    </w:p>
+    <w:p>
+      <w:pPr>
         <w:pStyle w:val="FirstParagraph"/>
       </w:pPr>
       <w:r>
@@ -3254,7 +3132,7 @@
       <w:r>
         <w:t xml:space="preserve"> </w:t>
       </w:r>
-      <w:hyperlink r:id="rId55">
+      <w:hyperlink r:id="rId52">
         <w:r>
           <w:rPr>
             <w:rStyle w:val="Hyperlink"/>
@@ -4213,8 +4091,8 @@
         <w:t xml:space="preserve">)</w:t>
       </w:r>
     </w:p>
-    <w:bookmarkEnd w:id="56"/>
-    <w:bookmarkStart w:id="57" w:name="compute-sampling-variance"/>
+    <w:bookmarkEnd w:id="53"/>
+    <w:bookmarkStart w:id="54" w:name="compute-sampling-variance"/>
     <w:p>
       <w:pPr>
         <w:pStyle w:val="Heading2"/>
@@ -4486,8 +4364,8 @@
         <w:t xml:space="preserve">Now you’re ready to go!</w:t>
       </w:r>
     </w:p>
-    <w:bookmarkEnd w:id="57"/>
-    <w:bookmarkStart w:id="58" w:name="conduct-your-meta-analysis"/>
+    <w:bookmarkEnd w:id="54"/>
+    <w:bookmarkStart w:id="55" w:name="conduct-your-meta-analysis"/>
     <w:p>
       <w:pPr>
         <w:pStyle w:val="Heading2"/>
@@ -4552,14 +4430,315 @@
         <w:t xml:space="preserve">Evaluate evidence for publication bias</w:t>
       </w:r>
     </w:p>
-    <w:bookmarkEnd w:id="58"/>
-    <w:bookmarkStart w:id="59" w:name="challenge-yourself-further"/>
+    <w:p>
+      <w:pPr>
+        <w:pStyle w:val="SourceCode"/>
+      </w:pPr>
+      <w:r>
+        <w:rPr>
+          <w:rStyle w:val="CommentTok"/>
+        </w:rPr>
+        <w:t xml:space="preserve"># Random effects model</w:t>
+      </w:r>
+      <w:r>
+        <w:br/>
+      </w:r>
+      <w:r>
+        <w:rPr>
+          <w:rStyle w:val="NormalTok"/>
+        </w:rPr>
+        <w:t xml:space="preserve">srt_mod </w:t>
+      </w:r>
+      <w:r>
+        <w:rPr>
+          <w:rStyle w:val="OtherTok"/>
+        </w:rPr>
+        <w:t xml:space="preserve">&lt;-</w:t>
+      </w:r>
+      <w:r>
+        <w:rPr>
+          <w:rStyle w:val="NormalTok"/>
+        </w:rPr>
+        <w:t xml:space="preserve"> </w:t>
+      </w:r>
+      <w:r>
+        <w:rPr>
+          <w:rStyle w:val="FunctionTok"/>
+        </w:rPr>
+        <w:t xml:space="preserve">rma</w:t>
+      </w:r>
+      <w:r>
+        <w:rPr>
+          <w:rStyle w:val="NormalTok"/>
+        </w:rPr>
+        <w:t xml:space="preserve">(</w:t>
+      </w:r>
+      <w:r>
+        <w:rPr>
+          <w:rStyle w:val="AttributeTok"/>
+        </w:rPr>
+        <w:t xml:space="preserve">yi =</w:t>
+      </w:r>
+      <w:r>
+        <w:rPr>
+          <w:rStyle w:val="NormalTok"/>
+        </w:rPr>
+        <w:t xml:space="preserve"> yi, </w:t>
+      </w:r>
+      <w:r>
+        <w:rPr>
+          <w:rStyle w:val="AttributeTok"/>
+        </w:rPr>
+        <w:t xml:space="preserve">vi =</w:t>
+      </w:r>
+      <w:r>
+        <w:rPr>
+          <w:rStyle w:val="NormalTok"/>
+        </w:rPr>
+        <w:t xml:space="preserve"> vi,</w:t>
+      </w:r>
+      <w:r>
+        <w:br/>
+      </w:r>
+      <w:r>
+        <w:rPr>
+          <w:rStyle w:val="NormalTok"/>
+        </w:rPr>
+        <w:t xml:space="preserve">                </w:t>
+      </w:r>
+      <w:r>
+        <w:rPr>
+          <w:rStyle w:val="AttributeTok"/>
+        </w:rPr>
+        <w:t xml:space="preserve">method =</w:t>
+      </w:r>
+      <w:r>
+        <w:rPr>
+          <w:rStyle w:val="NormalTok"/>
+        </w:rPr>
+        <w:t xml:space="preserve"> </w:t>
+      </w:r>
+      <w:r>
+        <w:rPr>
+          <w:rStyle w:val="StringTok"/>
+        </w:rPr>
+        <w:t xml:space="preserve">"REML"</w:t>
+      </w:r>
+      <w:r>
+        <w:rPr>
+          <w:rStyle w:val="NormalTok"/>
+        </w:rPr>
+        <w:t xml:space="preserve">, </w:t>
+      </w:r>
+      <w:r>
+        <w:rPr>
+          <w:rStyle w:val="AttributeTok"/>
+        </w:rPr>
+        <w:t xml:space="preserve">data =</w:t>
+      </w:r>
+      <w:r>
+        <w:rPr>
+          <w:rStyle w:val="NormalTok"/>
+        </w:rPr>
+        <w:t xml:space="preserve"> srt_dat3)</w:t>
+      </w:r>
+      <w:r>
+        <w:br/>
+      </w:r>
+      <w:r>
+        <w:rPr>
+          <w:rStyle w:val="FunctionTok"/>
+        </w:rPr>
+        <w:t xml:space="preserve">summary</w:t>
+      </w:r>
+      <w:r>
+        <w:rPr>
+          <w:rStyle w:val="NormalTok"/>
+        </w:rPr>
+        <w:t xml:space="preserve">(srt_mod)</w:t>
+      </w:r>
+      <w:r>
+        <w:br/>
+      </w:r>
+      <w:r>
+        <w:br/>
+      </w:r>
+      <w:r>
+        <w:rPr>
+          <w:rStyle w:val="CommentTok"/>
+        </w:rPr>
+        <w:t xml:space="preserve"># Create forest plot </w:t>
+      </w:r>
+      <w:r>
+        <w:br/>
+      </w:r>
+      <w:r>
+        <w:rPr>
+          <w:rStyle w:val="FunctionTok"/>
+        </w:rPr>
+        <w:t xml:space="preserve">forest</w:t>
+      </w:r>
+      <w:r>
+        <w:rPr>
+          <w:rStyle w:val="NormalTok"/>
+        </w:rPr>
+        <w:t xml:space="preserve">(srt_mod, </w:t>
+      </w:r>
+      <w:r>
+        <w:rPr>
+          <w:rStyle w:val="AttributeTok"/>
+        </w:rPr>
+        <w:t xml:space="preserve">slab =</w:t>
+      </w:r>
+      <w:r>
+        <w:rPr>
+          <w:rStyle w:val="NormalTok"/>
+        </w:rPr>
+        <w:t xml:space="preserve"> srt_dat3</w:t>
+      </w:r>
+      <w:r>
+        <w:rPr>
+          <w:rStyle w:val="SpecialCharTok"/>
+        </w:rPr>
+        <w:t xml:space="preserve">$</w:t>
+      </w:r>
+      <w:r>
+        <w:rPr>
+          <w:rStyle w:val="NormalTok"/>
+        </w:rPr>
+        <w:t xml:space="preserve">Study)</w:t>
+      </w:r>
+      <w:r>
+        <w:br/>
+      </w:r>
+      <w:r>
+        <w:br/>
+      </w:r>
+      <w:r>
+        <w:rPr>
+          <w:rStyle w:val="CommentTok"/>
+        </w:rPr>
+        <w:t xml:space="preserve"># Examine evidence for publication bias</w:t>
+      </w:r>
+      <w:r>
+        <w:br/>
+      </w:r>
+      <w:r>
+        <w:rPr>
+          <w:rStyle w:val="FunctionTok"/>
+        </w:rPr>
+        <w:t xml:space="preserve">funnel</w:t>
+      </w:r>
+      <w:r>
+        <w:rPr>
+          <w:rStyle w:val="NormalTok"/>
+        </w:rPr>
+        <w:t xml:space="preserve">(srt_mod)</w:t>
+      </w:r>
+      <w:r>
+        <w:br/>
+      </w:r>
+      <w:r>
+        <w:rPr>
+          <w:rStyle w:val="FunctionTok"/>
+        </w:rPr>
+        <w:t xml:space="preserve">regtest</w:t>
+      </w:r>
+      <w:r>
+        <w:rPr>
+          <w:rStyle w:val="NormalTok"/>
+        </w:rPr>
+        <w:t xml:space="preserve">(srt_mod)</w:t>
+      </w:r>
+    </w:p>
+    <w:bookmarkEnd w:id="55"/>
+    <w:bookmarkEnd w:id="56"/>
+    <w:bookmarkStart w:id="57" w:name="challenge-yourself"/>
+    <w:p>
+      <w:pPr>
+        <w:pStyle w:val="Heading1"/>
+      </w:pPr>
+      <w:r>
+        <w:t xml:space="preserve">5. Challenge yourself!</w:t>
+      </w:r>
+    </w:p>
+    <w:p>
+      <w:pPr>
+        <w:pStyle w:val="FirstParagraph"/>
+      </w:pPr>
+      <w:r>
+        <w:t xml:space="preserve">Often we are interested in how effect sizes vary across different conditions. In this case, the researchers were interested in whether the relationship between procedural learning (SRT) and reading ability might differ depending on the participant groups tested.</w:t>
+      </w:r>
+    </w:p>
+    <w:p>
+      <w:pPr>
+        <w:pStyle w:val="BodyText"/>
+      </w:pPr>
+      <w:r>
+        <w:t xml:space="preserve">If you finish the practical in good time or want to push your skills further beyond the end of today’s session, see if you can test whether participant</w:t>
+      </w:r>
+      <w:r>
+        <w:t xml:space="preserve"> </w:t>
+      </w:r>
+      <w:r>
+        <w:rPr>
+          <w:rStyle w:val="VerbatimChar"/>
+        </w:rPr>
+        <w:t xml:space="preserve">Group</w:t>
+      </w:r>
+      <w:r>
+        <w:t xml:space="preserve"> </w:t>
+      </w:r>
+      <w:r>
+        <w:t xml:space="preserve">is a moderator in your analysis. You can look at the help files or use Google to find out how to include this extra predictor.</w:t>
+      </w:r>
+    </w:p>
+    <w:p>
+      <w:pPr>
+        <w:pStyle w:val="SourceCode"/>
+      </w:pPr>
+      <w:r>
+        <w:rPr>
+          <w:rStyle w:val="CommentTok"/>
+        </w:rPr>
+        <w:t xml:space="preserve"># mod_mod &lt;- rma(yi = yi, vi = vi, mods = Group,</w:t>
+      </w:r>
+      <w:r>
+        <w:br/>
+      </w:r>
+      <w:r>
+        <w:rPr>
+          <w:rStyle w:val="CommentTok"/>
+        </w:rPr>
+        <w:t xml:space="preserve">#                 method = "REML", data = srt_dat3)</w:t>
+      </w:r>
+      <w:r>
+        <w:br/>
+      </w:r>
+      <w:r>
+        <w:rPr>
+          <w:rStyle w:val="CommentTok"/>
+        </w:rPr>
+        <w:t xml:space="preserve"># summary(srt_mod)</w:t>
+      </w:r>
+    </w:p>
+    <w:bookmarkEnd w:id="57"/>
+    <w:bookmarkStart w:id="68" w:name="summary"/>
+    <w:p>
+      <w:pPr>
+        <w:pStyle w:val="Heading1"/>
+      </w:pPr>
+      <w:r>
+        <w:t xml:space="preserve">6. Summary</w:t>
+      </w:r>
+    </w:p>
+    <w:bookmarkStart w:id="59" w:name="recap"/>
     <w:p>
       <w:pPr>
         <w:pStyle w:val="Heading2"/>
       </w:pPr>
       <w:r>
-        <w:t xml:space="preserve">4.5 Challenge yourself further</w:t>
+        <w:t xml:space="preserve">6.1 Recap</w:t>
       </w:r>
     </w:p>
     <w:p>
@@ -4567,7 +4746,7 @@
         <w:pStyle w:val="FirstParagraph"/>
       </w:pPr>
       <w:r>
-        <w:t xml:space="preserve">Often we are interested in how effect sizes vary across different conditions. In this case, the researchers were interested in whether the relationship between procedural learning (SRT) and reading ability might differ depending on the participant groups tested.</w:t>
+        <w:t xml:space="preserve">This week, we’ve seen how meta-analyses can be used to synthesise evidence across a range of different studies to answer a research question. The starting point of any meta-analysis is a systematic literature search—although this would have been far too large a task for today’s practical! From there, we’ve learned to extract effect sizes, calculate sampling variances, and pool them according to principled decisions about how they should be weighted and combined in the model. We saw how to inspect for possible publication bias, and create gold-standard visualisations of the results. Well done!</w:t>
       </w:r>
     </w:p>
     <w:p>
@@ -4575,63 +4754,12 @@
         <w:pStyle w:val="BodyText"/>
       </w:pPr>
       <w:r>
-        <w:t xml:space="preserve">If you finish the practical in good time or want to push your skills further beyond the end of today’s session, see if you can test whether participant</w:t>
-      </w:r>
-      <w:r>
-        <w:t xml:space="preserve"> </w:t>
-      </w:r>
-      <w:r>
-        <w:rPr>
-          <w:rStyle w:val="VerbatimChar"/>
-        </w:rPr>
-        <w:t xml:space="preserve">Group</w:t>
-      </w:r>
-      <w:r>
-        <w:t xml:space="preserve"> </w:t>
-      </w:r>
-      <w:r>
-        <w:t xml:space="preserve">is a moderator in your analysis. You can look at the help files or use Google to find out how to include this extra predictor.</w:t>
-      </w:r>
-    </w:p>
-    <w:bookmarkEnd w:id="59"/>
-    <w:bookmarkEnd w:id="60"/>
-    <w:bookmarkStart w:id="71" w:name="summary"/>
-    <w:p>
-      <w:pPr>
-        <w:pStyle w:val="Heading1"/>
-      </w:pPr>
-      <w:r>
-        <w:t xml:space="preserve">5. Summary</w:t>
-      </w:r>
-    </w:p>
-    <w:bookmarkStart w:id="62" w:name="recap"/>
-    <w:p>
-      <w:pPr>
-        <w:pStyle w:val="Heading2"/>
-      </w:pPr>
-      <w:r>
-        <w:t xml:space="preserve">5.1 Recap</w:t>
-      </w:r>
-    </w:p>
-    <w:p>
-      <w:pPr>
-        <w:pStyle w:val="FirstParagraph"/>
-      </w:pPr>
-      <w:r>
-        <w:t xml:space="preserve">This week, we’ve seen how meta-analyses can be used to synthesise evidence across a range of different studies to answer a research question. The starting point of any meta-analysis is a systematic literature search—although this would have been far too large a task for today’s practical! From there, we’ve learned to extract effect sizes, calculate sampling variances, and pool them according to principled decisions about how they should be weighted and combined in the model. We saw how to inspect for possible publication bias, and create gold-standard visualisations of our results. Well done!</w:t>
-      </w:r>
-    </w:p>
-    <w:p>
-      <w:pPr>
-        <w:pStyle w:val="BodyText"/>
-      </w:pPr>
-      <w:r>
         <w:t xml:space="preserve">We ran a basic version of these models here, but there is much more you can do to correct for small sample sizes and adjust for the fact that some estimates come from the same study (i.e., there were different correlation coefficients for different measures of reading in the same sample). If you are interested in these issues, you can</w:t>
       </w:r>
       <w:r>
         <w:t xml:space="preserve"> </w:t>
       </w:r>
-      <w:hyperlink r:id="rId52">
+      <w:hyperlink r:id="rId49">
         <w:r>
           <w:rPr>
             <w:rStyle w:val="Hyperlink"/>
@@ -4648,7 +4776,7 @@
       <w:r>
         <w:t xml:space="preserve"> </w:t>
       </w:r>
-      <w:hyperlink r:id="rId61">
+      <w:hyperlink r:id="rId58">
         <w:r>
           <w:rPr>
             <w:rStyle w:val="Hyperlink"/>
@@ -4660,14 +4788,14 @@
         <w:t xml:space="preserve">.</w:t>
       </w:r>
     </w:p>
-    <w:bookmarkEnd w:id="62"/>
-    <w:bookmarkStart w:id="70" w:name="further-learning"/>
+    <w:bookmarkEnd w:id="59"/>
+    <w:bookmarkStart w:id="67" w:name="further-learning"/>
     <w:p>
       <w:pPr>
         <w:pStyle w:val="Heading2"/>
       </w:pPr>
       <w:r>
-        <w:t xml:space="preserve">5.2 Further learning</w:t>
+        <w:t xml:space="preserve">6.2 Further learning</w:t>
       </w:r>
     </w:p>
     <w:p>
@@ -4680,7 +4808,7 @@
       <w:r>
         <w:t xml:space="preserve"> </w:t>
       </w:r>
-      <w:hyperlink r:id="rId63">
+      <w:hyperlink r:id="rId60">
         <w:r>
           <w:rPr>
             <w:rStyle w:val="Hyperlink"/>
@@ -4692,7 +4820,7 @@
         <w:t xml:space="preserve"> </w:t>
       </w:r>
       <w:r>
-        <w:t xml:space="preserve">for this week, and consider reading further resources to consolidate your understanding.</w:t>
+        <w:t xml:space="preserve">for this week, and consider reading further resources to consolidate your understanding. As you’ll have seen today, the code for actually running analyses is quite sparse(!), but it’s important that you read around the decisions that need to be made along the way.</w:t>
       </w:r>
     </w:p>
     <w:p>
@@ -4700,20 +4828,12 @@
         <w:pStyle w:val="BodyText"/>
       </w:pPr>
       <w:r>
-        <w:t xml:space="preserve">For further practical exercises, you may be interested in the following:</w:t>
-      </w:r>
-    </w:p>
-    <w:p>
-      <w:pPr>
-        <w:pStyle w:val="BodyText"/>
-      </w:pPr>
-      <w:r>
         <w:t xml:space="preserve">If you come to do meta-analysis in the future or want further details on the different steps that we have covered, then there is an excellent textbook available for free online:</w:t>
       </w:r>
       <w:r>
         <w:t xml:space="preserve"> </w:t>
       </w:r>
-      <w:hyperlink r:id="rId64">
+      <w:hyperlink r:id="rId61">
         <w:r>
           <w:rPr>
             <w:rStyle w:val="Hyperlink"/>
@@ -4785,18 +4905,18 @@
                 <wp:inline>
                   <wp:extent cx="152400" cy="152400"/>
                   <wp:effectExtent b="0" l="0" r="0" t="0"/>
-                  <wp:docPr descr="" title="" id="66" name="Picture"/>
+                  <wp:docPr descr="" title="" id="63" name="Picture"/>
                   <a:graphic>
                     <a:graphicData uri="http://schemas.openxmlformats.org/drawingml/2006/picture">
                       <pic:pic>
                         <pic:nvPicPr>
-                          <pic:cNvPr descr="C:\Users\elj504\AppData\Local\Programs\Quarto\share\formats\docx\important.png" id="67" name="Picture"/>
+                          <pic:cNvPr descr="C:\Users\elj504\AppData\Local\Programs\Quarto\share\formats\docx\important.png" id="64" name="Picture"/>
                           <pic:cNvPicPr>
                             <a:picLocks noChangeArrowheads="1" noChangeAspect="1"/>
                           </pic:cNvPicPr>
                         </pic:nvPicPr>
                         <pic:blipFill>
-                          <a:blip r:embed="rId65"/>
+                          <a:blip r:embed="rId62"/>
                           <a:stretch>
                             <a:fillRect/>
                           </a:stretch>
@@ -4858,7 +4978,7 @@
             <w:r>
               <w:t xml:space="preserve"> </w:t>
             </w:r>
-            <w:hyperlink r:id="rId68">
+            <w:hyperlink r:id="rId65">
               <w:r>
                 <w:rPr>
                   <w:rStyle w:val="Hyperlink"/>
@@ -4883,7 +5003,7 @@
             <w:r>
               <w:t xml:space="preserve"> </w:t>
             </w:r>
-            <w:hyperlink r:id="rId69">
+            <w:hyperlink r:id="rId66">
               <w:r>
                 <w:rPr>
                   <w:rStyle w:val="Hyperlink"/>
@@ -4898,8 +5018,8 @@
         </w:tc>
       </w:tr>
     </w:tbl>
-    <w:bookmarkEnd w:id="70"/>
-    <w:bookmarkEnd w:id="71"/>
+    <w:bookmarkEnd w:id="67"/>
+    <w:bookmarkEnd w:id="68"/>
     <w:sectPr>
       <w:footnotePr>
         <w:numRestart w:val="eachSect"/>

--- a/ambr1_meta-analysis.docx
+++ b/ambr1_meta-analysis.docx
@@ -384,7 +384,7 @@
     </w:p>
     <w:bookmarkEnd w:id="24"/>
     <w:bookmarkEnd w:id="25"/>
-    <w:bookmarkStart w:id="48" w:name="part-1-core-example"/>
+    <w:bookmarkStart w:id="42" w:name="part-1-core-example"/>
     <w:p>
       <w:pPr>
         <w:pStyle w:val="Heading1"/>
@@ -1143,7 +1143,7 @@
       </w:r>
     </w:p>
     <w:bookmarkEnd w:id="27"/>
-    <w:bookmarkStart w:id="36" w:name="computing-pooled-effect-sizes"/>
+    <w:bookmarkStart w:id="30" w:name="computing-pooled-effect-sizes"/>
     <w:p>
       <w:pPr>
         <w:pStyle w:val="Heading2"/>
@@ -1417,7 +1417,7 @@
       </w:r>
     </w:p>
     <w:bookmarkEnd w:id="28"/>
-    <w:bookmarkStart w:id="35" w:name="random-effects-meta-analysis"/>
+    <w:bookmarkStart w:id="29" w:name="random-effects-meta-analysis"/>
     <w:p>
       <w:pPr>
         <w:pStyle w:val="Heading3"/>
@@ -1641,58 +1641,9 @@
         </w:rPr>
         <w:t xml:space="preserve">Short_Title)</w:t>
       </w:r>
-    </w:p>
-    <w:p>
-      <w:pPr>
-        <w:pStyle w:val="FirstParagraph"/>
-      </w:pPr>
-      <w:r>
-        <w:drawing>
-          <wp:inline>
-            <wp:extent cx="4620126" cy="3696101"/>
-            <wp:effectExtent b="0" l="0" r="0" t="0"/>
-            <wp:docPr descr="" title="" id="30" name="Picture"/>
-            <a:graphic>
-              <a:graphicData uri="http://schemas.openxmlformats.org/drawingml/2006/picture">
-                <pic:pic>
-                  <pic:nvPicPr>
-                    <pic:cNvPr descr="ambr1_meta-analysis_files/figure-docx/forest-mod-1.png" id="31" name="Picture"/>
-                    <pic:cNvPicPr>
-                      <a:picLocks noChangeArrowheads="1" noChangeAspect="1"/>
-                    </pic:cNvPicPr>
-                  </pic:nvPicPr>
-                  <pic:blipFill>
-                    <a:blip r:embed="rId29"/>
-                    <a:stretch>
-                      <a:fillRect/>
-                    </a:stretch>
-                  </pic:blipFill>
-                  <pic:spPr bwMode="auto">
-                    <a:xfrm>
-                      <a:off x="0" y="0"/>
-                      <a:ext cx="4620126" cy="3696101"/>
-                    </a:xfrm>
-                    <a:prstGeom prst="rect">
-                      <a:avLst/>
-                    </a:prstGeom>
-                    <a:noFill/>
-                    <a:ln w="9525">
-                      <a:noFill/>
-                      <a:headEnd/>
-                      <a:tailEnd/>
-                    </a:ln>
-                  </pic:spPr>
-                </pic:pic>
-              </a:graphicData>
-            </a:graphic>
-          </wp:inline>
-        </w:drawing>
-      </w:r>
-    </w:p>
-    <w:p>
-      <w:pPr>
-        <w:pStyle w:val="SourceCode"/>
-      </w:pPr>
+      <w:r>
+        <w:br/>
+      </w:r>
       <w:r>
         <w:rPr>
           <w:rStyle w:val="FunctionTok"/>
@@ -1728,53 +1679,6 @@
           <w:rStyle w:val="NormalTok"/>
         </w:rPr>
         <w:t xml:space="preserve">Short_Title)</w:t>
-      </w:r>
-    </w:p>
-    <w:p>
-      <w:pPr>
-        <w:pStyle w:val="FirstParagraph"/>
-      </w:pPr>
-      <w:r>
-        <w:drawing>
-          <wp:inline>
-            <wp:extent cx="4620126" cy="3696101"/>
-            <wp:effectExtent b="0" l="0" r="0" t="0"/>
-            <wp:docPr descr="" title="" id="33" name="Picture"/>
-            <a:graphic>
-              <a:graphicData uri="http://schemas.openxmlformats.org/drawingml/2006/picture">
-                <pic:pic>
-                  <pic:nvPicPr>
-                    <pic:cNvPr descr="ambr1_meta-analysis_files/figure-docx/forest-mod-2.png" id="34" name="Picture"/>
-                    <pic:cNvPicPr>
-                      <a:picLocks noChangeArrowheads="1" noChangeAspect="1"/>
-                    </pic:cNvPicPr>
-                  </pic:nvPicPr>
-                  <pic:blipFill>
-                    <a:blip r:embed="rId32"/>
-                    <a:stretch>
-                      <a:fillRect/>
-                    </a:stretch>
-                  </pic:blipFill>
-                  <pic:spPr bwMode="auto">
-                    <a:xfrm>
-                      <a:off x="0" y="0"/>
-                      <a:ext cx="4620126" cy="3696101"/>
-                    </a:xfrm>
-                    <a:prstGeom prst="rect">
-                      <a:avLst/>
-                    </a:prstGeom>
-                    <a:noFill/>
-                    <a:ln w="9525">
-                      <a:noFill/>
-                      <a:headEnd/>
-                      <a:tailEnd/>
-                    </a:ln>
-                  </pic:spPr>
-                </pic:pic>
-              </a:graphicData>
-            </a:graphic>
-          </wp:inline>
-        </w:drawing>
       </w:r>
     </w:p>
     <w:p>
@@ -1784,9 +1688,9 @@
         </w:pict>
       </w:r>
     </w:p>
-    <w:bookmarkEnd w:id="35"/>
-    <w:bookmarkEnd w:id="36"/>
-    <w:bookmarkStart w:id="39" w:name="weighting-studies"/>
+    <w:bookmarkEnd w:id="29"/>
+    <w:bookmarkEnd w:id="30"/>
+    <w:bookmarkStart w:id="33" w:name="weighting-studies"/>
     <w:p>
       <w:pPr>
         <w:pStyle w:val="Heading2"/>
@@ -1803,7 +1707,7 @@
         <w:t xml:space="preserve">We saw when we loaded the dataset that the variation in sample size was very large. We should consider this in our analysis: a very large study likely provides a better estimate of the true effect size than a very small study.</w:t>
       </w:r>
     </w:p>
-    <w:bookmarkStart w:id="37" w:name="under-the-hood-inverse-variance"/>
+    <w:bookmarkStart w:id="31" w:name="under-the-hood-inverse-variance"/>
     <w:p>
       <w:pPr>
         <w:pStyle w:val="Heading3"/>
@@ -2031,8 +1935,8 @@
         <w:t xml:space="preserve">You should now see a steady positive trend for the majority of studies, with higher inverse variance for large studies. A few studies buck this trend, with little variance in their estimates despite small-medium sample sizes. Can you identify them in the dataset?</w:t>
       </w:r>
     </w:p>
-    <w:bookmarkEnd w:id="37"/>
-    <w:bookmarkStart w:id="38" w:name="changing-weights-in-the-meta-analysis"/>
+    <w:bookmarkEnd w:id="31"/>
+    <w:bookmarkStart w:id="32" w:name="changing-weights-in-the-meta-analysis"/>
     <w:p>
       <w:pPr>
         <w:pStyle w:val="Heading3"/>
@@ -2116,9 +2020,9 @@
         <w:t xml:space="preserve">.</w:t>
       </w:r>
     </w:p>
-    <w:bookmarkEnd w:id="38"/>
-    <w:bookmarkEnd w:id="39"/>
-    <w:bookmarkStart w:id="47" w:name="inspecting-for-publication-bias"/>
+    <w:bookmarkEnd w:id="32"/>
+    <w:bookmarkEnd w:id="33"/>
+    <w:bookmarkStart w:id="41" w:name="inspecting-for-publication-bias"/>
     <w:p>
       <w:pPr>
         <w:pStyle w:val="Heading2"/>
@@ -2162,7 +2066,7 @@
       <w:r>
         <w:t xml:space="preserve"> </w:t>
       </w:r>
-      <w:hyperlink r:id="rId40">
+      <w:hyperlink r:id="rId34">
         <w:r>
           <w:rPr>
             <w:rStyle w:val="Hyperlink"/>
@@ -2423,18 +2327,18 @@
                 <wp:inline>
                   <wp:extent cx="152400" cy="152400"/>
                   <wp:effectExtent b="0" l="0" r="0" t="0"/>
-                  <wp:docPr descr="" title="" id="42" name="Picture"/>
+                  <wp:docPr descr="" title="" id="36" name="Picture"/>
                   <a:graphic>
                     <a:graphicData uri="http://schemas.openxmlformats.org/drawingml/2006/picture">
                       <pic:pic>
                         <pic:nvPicPr>
-                          <pic:cNvPr descr="C:\Users\elj504\AppData\Local\Programs\Quarto\share\formats\docx\tip.png" id="43" name="Picture"/>
+                          <pic:cNvPr descr="C:\Users\elj504\AppData\Local\Programs\Quarto\share\formats\docx\tip.png" id="37" name="Picture"/>
                           <pic:cNvPicPr>
                             <a:picLocks noChangeArrowheads="1" noChangeAspect="1"/>
                           </pic:cNvPicPr>
                         </pic:nvPicPr>
                         <pic:blipFill>
-                          <a:blip r:embed="rId41"/>
+                          <a:blip r:embed="rId35"/>
                           <a:stretch>
                             <a:fillRect/>
                           </a:stretch>
@@ -2506,18 +2410,18 @@
                 <wp:inline>
                   <wp:extent cx="2162175" cy="1548995"/>
                   <wp:effectExtent b="0" l="0" r="0" t="0"/>
-                  <wp:docPr descr="" title="" id="45" name="Picture"/>
+                  <wp:docPr descr="" title="" id="39" name="Picture"/>
                   <a:graphic>
                     <a:graphicData uri="http://schemas.openxmlformats.org/drawingml/2006/picture">
                       <pic:pic>
                         <pic:nvPicPr>
-                          <pic:cNvPr descr="images/break.png" id="46" name="Picture"/>
+                          <pic:cNvPr descr="images/break.png" id="40" name="Picture"/>
                           <pic:cNvPicPr>
                             <a:picLocks noChangeArrowheads="1" noChangeAspect="1"/>
                           </pic:cNvPicPr>
                         </pic:nvPicPr>
                         <pic:blipFill>
-                          <a:blip r:embed="rId44"/>
+                          <a:blip r:embed="rId38"/>
                           <a:stretch>
                             <a:fillRect/>
                           </a:stretch>
@@ -2554,9 +2458,9 @@
         </w:pict>
       </w:r>
     </w:p>
-    <w:bookmarkEnd w:id="47"/>
-    <w:bookmarkEnd w:id="48"/>
-    <w:bookmarkStart w:id="56" w:name="part-2-apply-your-knowledge"/>
+    <w:bookmarkEnd w:id="41"/>
+    <w:bookmarkEnd w:id="42"/>
+    <w:bookmarkStart w:id="50" w:name="part-2-apply-your-knowledge"/>
     <w:p>
       <w:pPr>
         <w:pStyle w:val="Heading1"/>
@@ -2565,7 +2469,7 @@
         <w:t xml:space="preserve">4. Part 2: Apply your knowledge</w:t>
       </w:r>
     </w:p>
-    <w:bookmarkStart w:id="50" w:name="introduction-to-the-dataset-1"/>
+    <w:bookmarkStart w:id="44" w:name="introduction-to-the-dataset-1"/>
     <w:p>
       <w:pPr>
         <w:pStyle w:val="Heading2"/>
@@ -2581,7 +2485,7 @@
       <w:r>
         <w:t xml:space="preserve">Let’s jump in with a new dataset! This time we will use a recently published meta-analysis that examined the relationship between procedural learning and reading ability (</w:t>
       </w:r>
-      <w:hyperlink r:id="rId49">
+      <w:hyperlink r:id="rId43">
         <w:r>
           <w:rPr>
             <w:rStyle w:val="Hyperlink"/>
@@ -2609,8 +2513,8 @@
         <w:t xml:space="preserve">This meta-analysis was conducted by a former PhD student at York, Dr Catia Oliveira, together with Professor Lisa Henderson and Dr Emma Hayiou-Thomas. We will walk through one new step of the process together in extracting effect sizes and calculating pooled variances. Then you will apply your new meta-analysis skills.</w:t>
       </w:r>
     </w:p>
-    <w:bookmarkEnd w:id="50"/>
-    <w:bookmarkStart w:id="53" w:name="updating-the-dataset"/>
+    <w:bookmarkEnd w:id="44"/>
+    <w:bookmarkStart w:id="47" w:name="updating-the-dataset"/>
     <w:p>
       <w:pPr>
         <w:pStyle w:val="Heading2"/>
@@ -2629,7 +2533,7 @@
       <w:r>
         <w:t xml:space="preserve"> </w:t>
       </w:r>
-      <w:hyperlink r:id="rId51">
+      <w:hyperlink r:id="rId45">
         <w:r>
           <w:rPr>
             <w:rStyle w:val="Hyperlink"/>
@@ -3132,7 +3036,7 @@
       <w:r>
         <w:t xml:space="preserve"> </w:t>
       </w:r>
-      <w:hyperlink r:id="rId52">
+      <w:hyperlink r:id="rId46">
         <w:r>
           <w:rPr>
             <w:rStyle w:val="Hyperlink"/>
@@ -4091,8 +3995,8 @@
         <w:t xml:space="preserve">)</w:t>
       </w:r>
     </w:p>
-    <w:bookmarkEnd w:id="53"/>
-    <w:bookmarkStart w:id="54" w:name="compute-sampling-variance"/>
+    <w:bookmarkEnd w:id="47"/>
+    <w:bookmarkStart w:id="48" w:name="compute-sampling-variance"/>
     <w:p>
       <w:pPr>
         <w:pStyle w:val="Heading2"/>
@@ -4364,8 +4268,8 @@
         <w:t xml:space="preserve">Now you’re ready to go!</w:t>
       </w:r>
     </w:p>
-    <w:bookmarkEnd w:id="54"/>
-    <w:bookmarkStart w:id="55" w:name="conduct-your-meta-analysis"/>
+    <w:bookmarkEnd w:id="48"/>
+    <w:bookmarkStart w:id="49" w:name="conduct-your-meta-analysis"/>
     <w:p>
       <w:pPr>
         <w:pStyle w:val="Heading2"/>
@@ -4651,9 +4555,9 @@
         <w:t xml:space="preserve">(srt_mod)</w:t>
       </w:r>
     </w:p>
-    <w:bookmarkEnd w:id="55"/>
-    <w:bookmarkEnd w:id="56"/>
-    <w:bookmarkStart w:id="57" w:name="challenge-yourself"/>
+    <w:bookmarkEnd w:id="49"/>
+    <w:bookmarkEnd w:id="50"/>
+    <w:bookmarkStart w:id="51" w:name="challenge-yourself"/>
     <w:p>
       <w:pPr>
         <w:pStyle w:val="Heading1"/>
@@ -4693,37 +4597,8 @@
         <w:t xml:space="preserve">is a moderator in your analysis. You can look at the help files or use Google to find out how to include this extra predictor.</w:t>
       </w:r>
     </w:p>
-    <w:p>
-      <w:pPr>
-        <w:pStyle w:val="SourceCode"/>
-      </w:pPr>
-      <w:r>
-        <w:rPr>
-          <w:rStyle w:val="CommentTok"/>
-        </w:rPr>
-        <w:t xml:space="preserve"># mod_mod &lt;- rma(yi = yi, vi = vi, mods = Group,</w:t>
-      </w:r>
-      <w:r>
-        <w:br/>
-      </w:r>
-      <w:r>
-        <w:rPr>
-          <w:rStyle w:val="CommentTok"/>
-        </w:rPr>
-        <w:t xml:space="preserve">#                 method = "REML", data = srt_dat3)</w:t>
-      </w:r>
-      <w:r>
-        <w:br/>
-      </w:r>
-      <w:r>
-        <w:rPr>
-          <w:rStyle w:val="CommentTok"/>
-        </w:rPr>
-        <w:t xml:space="preserve"># summary(srt_mod)</w:t>
-      </w:r>
-    </w:p>
-    <w:bookmarkEnd w:id="57"/>
-    <w:bookmarkStart w:id="68" w:name="summary"/>
+    <w:bookmarkEnd w:id="51"/>
+    <w:bookmarkStart w:id="62" w:name="summary"/>
     <w:p>
       <w:pPr>
         <w:pStyle w:val="Heading1"/>
@@ -4732,7 +4607,7 @@
         <w:t xml:space="preserve">6. Summary</w:t>
       </w:r>
     </w:p>
-    <w:bookmarkStart w:id="59" w:name="recap"/>
+    <w:bookmarkStart w:id="53" w:name="recap"/>
     <w:p>
       <w:pPr>
         <w:pStyle w:val="Heading2"/>
@@ -4759,7 +4634,7 @@
       <w:r>
         <w:t xml:space="preserve"> </w:t>
       </w:r>
-      <w:hyperlink r:id="rId49">
+      <w:hyperlink r:id="rId43">
         <w:r>
           <w:rPr>
             <w:rStyle w:val="Hyperlink"/>
@@ -4776,7 +4651,7 @@
       <w:r>
         <w:t xml:space="preserve"> </w:t>
       </w:r>
-      <w:hyperlink r:id="rId58">
+      <w:hyperlink r:id="rId52">
         <w:r>
           <w:rPr>
             <w:rStyle w:val="Hyperlink"/>
@@ -4788,8 +4663,8 @@
         <w:t xml:space="preserve">.</w:t>
       </w:r>
     </w:p>
-    <w:bookmarkEnd w:id="59"/>
-    <w:bookmarkStart w:id="67" w:name="further-learning"/>
+    <w:bookmarkEnd w:id="53"/>
+    <w:bookmarkStart w:id="61" w:name="further-learning"/>
     <w:p>
       <w:pPr>
         <w:pStyle w:val="Heading2"/>
@@ -4808,7 +4683,7 @@
       <w:r>
         <w:t xml:space="preserve"> </w:t>
       </w:r>
-      <w:hyperlink r:id="rId60">
+      <w:hyperlink r:id="rId54">
         <w:r>
           <w:rPr>
             <w:rStyle w:val="Hyperlink"/>
@@ -4820,7 +4695,7 @@
         <w:t xml:space="preserve"> </w:t>
       </w:r>
       <w:r>
-        <w:t xml:space="preserve">for this week, and consider reading further resources to consolidate your understanding. As you’ll have seen today, the code for actually running analyses is quite sparse(!), but it’s important that you read around the decisions that need to be made along the way.</w:t>
+        <w:t xml:space="preserve">for this week, and consider reading further resources to consolidate your understanding. As you’ll have seen today, the code for actually running analyses is quite sparse(!) so there aren’t too many interactive resources available. It’s more important this week that you read around the decisions that need to be made along the way.</w:t>
       </w:r>
     </w:p>
     <w:p>
@@ -4833,7 +4708,7 @@
       <w:r>
         <w:t xml:space="preserve"> </w:t>
       </w:r>
-      <w:hyperlink r:id="rId61">
+      <w:hyperlink r:id="rId55">
         <w:r>
           <w:rPr>
             <w:rStyle w:val="Hyperlink"/>
@@ -4905,18 +4780,18 @@
                 <wp:inline>
                   <wp:extent cx="152400" cy="152400"/>
                   <wp:effectExtent b="0" l="0" r="0" t="0"/>
-                  <wp:docPr descr="" title="" id="63" name="Picture"/>
+                  <wp:docPr descr="" title="" id="57" name="Picture"/>
                   <a:graphic>
                     <a:graphicData uri="http://schemas.openxmlformats.org/drawingml/2006/picture">
                       <pic:pic>
                         <pic:nvPicPr>
-                          <pic:cNvPr descr="C:\Users\elj504\AppData\Local\Programs\Quarto\share\formats\docx\important.png" id="64" name="Picture"/>
+                          <pic:cNvPr descr="C:\Users\elj504\AppData\Local\Programs\Quarto\share\formats\docx\important.png" id="58" name="Picture"/>
                           <pic:cNvPicPr>
                             <a:picLocks noChangeArrowheads="1" noChangeAspect="1"/>
                           </pic:cNvPicPr>
                         </pic:nvPicPr>
                         <pic:blipFill>
-                          <a:blip r:embed="rId62"/>
+                          <a:blip r:embed="rId56"/>
                           <a:stretch>
                             <a:fillRect/>
                           </a:stretch>
@@ -4978,7 +4853,7 @@
             <w:r>
               <w:t xml:space="preserve"> </w:t>
             </w:r>
-            <w:hyperlink r:id="rId65">
+            <w:hyperlink r:id="rId59">
               <w:r>
                 <w:rPr>
                   <w:rStyle w:val="Hyperlink"/>
@@ -5003,7 +4878,7 @@
             <w:r>
               <w:t xml:space="preserve"> </w:t>
             </w:r>
-            <w:hyperlink r:id="rId66">
+            <w:hyperlink r:id="rId60">
               <w:r>
                 <w:rPr>
                   <w:rStyle w:val="Hyperlink"/>
@@ -5018,8 +4893,8 @@
         </w:tc>
       </w:tr>
     </w:tbl>
-    <w:bookmarkEnd w:id="67"/>
-    <w:bookmarkEnd w:id="68"/>
+    <w:bookmarkEnd w:id="61"/>
+    <w:bookmarkEnd w:id="62"/>
     <w:sectPr>
       <w:footnotePr>
         <w:numRestart w:val="eachSect"/>

--- a/ambr1_meta-analysis.docx
+++ b/ambr1_meta-analysis.docx
@@ -4319,7 +4319,7 @@
         </w:numPr>
       </w:pPr>
       <w:r>
-        <w:t xml:space="preserve">Create a forest plot</w:t>
+        <w:t xml:space="preserve">Create a forest plot, and see if you can customise it (e.g., change the colour of the polygone, print the study weights)</w:t>
       </w:r>
     </w:p>
     <w:p>
@@ -4342,7 +4342,16 @@
         <w:rPr>
           <w:rStyle w:val="CommentTok"/>
         </w:rPr>
-        <w:t xml:space="preserve"># Random effects model</w:t>
+        <w:t xml:space="preserve"># Random effects model, as different populations and tasks - likely a distribution</w:t>
+      </w:r>
+      <w:r>
+        <w:br/>
+      </w:r>
+      <w:r>
+        <w:rPr>
+          <w:rStyle w:val="CommentTok"/>
+        </w:rPr>
+        <w:t xml:space="preserve"># Default study weighting appropriate</w:t>
       </w:r>
       <w:r>
         <w:br/>
@@ -4557,7 +4566,7 @@
     </w:p>
     <w:bookmarkEnd w:id="49"/>
     <w:bookmarkEnd w:id="50"/>
-    <w:bookmarkStart w:id="51" w:name="challenge-yourself"/>
+    <w:bookmarkStart w:id="53" w:name="challenge-yourself"/>
     <w:p>
       <w:pPr>
         <w:pStyle w:val="Heading1"/>
@@ -4594,11 +4603,147 @@
         <w:t xml:space="preserve"> </w:t>
       </w:r>
       <w:r>
-        <w:t xml:space="preserve">is a moderator in your analysis. You can look at the help files or use Google to find out how to include this extra predictor.</w:t>
-      </w:r>
-    </w:p>
-    <w:bookmarkEnd w:id="51"/>
-    <w:bookmarkStart w:id="62" w:name="summary"/>
+        <w:t xml:space="preserve">is a moderator in your analysis. How much additional variance do the groups account for? In which group(s) are the relationships between SRT and reading ability observed?</w:t>
+      </w:r>
+    </w:p>
+    <w:p>
+      <w:pPr>
+        <w:pStyle w:val="BodyText"/>
+      </w:pPr>
+      <w:r>
+        <w:t xml:space="preserve">You can look at the help files or use Google to find out how to include this extra predictor.</w:t>
+      </w:r>
+    </w:p>
+    <w:tbl>
+      <w:tblPr>
+        <w:tblStyle w:val="Table"/>
+        <w:tblLook w:firstRow="0" w:lastRow="0" w:firstColumn="0" w:lastColumn="0" w:noHBand="0" w:noVBand="0" w:val="0000"/>
+        <w:tblBorders>
+          <w:left w:val="single" w:sz="24" w:space="0" w:color="00A047"/>
+          <w:right w:val="single" w:sz="4" w:space="0" w:color="00A047"/>
+          <w:top w:val="single" w:sz="4" w:space="0" w:color="00A047"/>
+          <w:bottom w:val="single" w:sz="4" w:space="0" w:color="00A047"/>
+        </w:tblBorders>
+        <w:tblCellMar>
+          <w:left w:w="144" w:type="dxa"/>
+          <w:right w:w="144" w:type="dxa"/>
+        </w:tblCellMar>
+        <w:tblInd w:w="164" w:type="dxa"/>
+        <w:tblW w:type="pct" w:w="100%"/>
+      </w:tblPr>
+      <w:tr>
+        <w:trPr>
+          <w:cantSplit/>
+        </w:trPr>
+        <w:tc>
+          <w:tcPr>
+            <w:shd w:color="auto" w:fill="ccf1e3" w:val="clear"/>
+            <w:tcMar>
+              <w:top w:w="92" w:type="dxa"/>
+              <w:bottom w:w="92" w:type="dxa"/>
+            </w:tcMar>
+          </w:tcPr>
+          <w:p>
+            <w:pPr>
+              <w:pStyle w:val="BodyText"/>
+            </w:pPr>
+            <w:pPr>
+              <w:spacing w:before="0" w:after="0"/>
+              <w:textAlignment w:val="center"/>
+            </w:pPr>
+            <w:r>
+              <w:drawing>
+                <wp:inline>
+                  <wp:extent cx="152400" cy="152400"/>
+                  <wp:effectExtent b="0" l="0" r="0" t="0"/>
+                  <wp:docPr descr="" title="" id="51" name="Picture"/>
+                  <a:graphic>
+                    <a:graphicData uri="http://schemas.openxmlformats.org/drawingml/2006/picture">
+                      <pic:pic>
+                        <pic:nvPicPr>
+                          <pic:cNvPr descr="C:\Users\elj504\AppData\Local\Programs\Quarto\share\formats\docx\tip.png" id="52" name="Picture"/>
+                          <pic:cNvPicPr>
+                            <a:picLocks noChangeArrowheads="1" noChangeAspect="1"/>
+                          </pic:cNvPicPr>
+                        </pic:nvPicPr>
+                        <pic:blipFill>
+                          <a:blip r:embed="rId35"/>
+                          <a:stretch>
+                            <a:fillRect/>
+                          </a:stretch>
+                        </pic:blipFill>
+                        <pic:spPr bwMode="auto">
+                          <a:xfrm>
+                            <a:off x="0" y="0"/>
+                            <a:ext cx="152400" cy="152400"/>
+                          </a:xfrm>
+                          <a:prstGeom prst="rect">
+                            <a:avLst/>
+                          </a:prstGeom>
+                          <a:noFill/>
+                          <a:ln w="9525">
+                            <a:noFill/>
+                            <a:headEnd/>
+                            <a:tailEnd/>
+                          </a:ln>
+                        </pic:spPr>
+                      </pic:pic>
+                    </a:graphicData>
+                  </a:graphic>
+                </wp:inline>
+              </w:drawing>
+            </w:r>
+            <w:r>
+              <w:t xml:space="preserve"> </w:t>
+            </w:r>
+            <w:r>
+              <w:t xml:space="preserve"> </w:t>
+            </w:r>
+            <w:r>
+              <w:t xml:space="preserve">Hint!</w:t>
+            </w:r>
+          </w:p>
+        </w:tc>
+      </w:tr>
+      <w:tr>
+        <w:trPr>
+          <w:cantSplit/>
+        </w:trPr>
+        <w:tc>
+          <w:tcPr>
+            <w:tcMar>
+              <w:top w:w="108" w:type="dxa"/>
+              <w:bottom w:w="108" w:type="dxa"/>
+            </w:tcMar>
+          </w:tcPr>
+          <w:p>
+            <w:pPr>
+              <w:pStyle w:val="BodyText"/>
+            </w:pPr>
+            <w:pPr>
+              <w:spacing w:before="16" w:after="16"/>
+            </w:pPr>
+            <w:r>
+              <w:t xml:space="preserve">You will need to start by recoding your Group variable as a factor, setting</w:t>
+            </w:r>
+            <w:r>
+              <w:t xml:space="preserve"> </w:t>
+            </w:r>
+            <w:r>
+              <w:t xml:space="preserve">“TD”</w:t>
+            </w:r>
+            <w:r>
+              <w:t xml:space="preserve"> </w:t>
+            </w:r>
+            <w:r>
+              <w:t xml:space="preserve">as the baseline for comparison.</w:t>
+            </w:r>
+          </w:p>
+        </w:tc>
+      </w:tr>
+    </w:tbl>
+    <w:bookmarkEnd w:id="53"/>
+    <w:bookmarkStart w:id="64" w:name="summary"/>
     <w:p>
       <w:pPr>
         <w:pStyle w:val="Heading1"/>
@@ -4607,7 +4752,7 @@
         <w:t xml:space="preserve">6. Summary</w:t>
       </w:r>
     </w:p>
-    <w:bookmarkStart w:id="53" w:name="recap"/>
+    <w:bookmarkStart w:id="55" w:name="recap"/>
     <w:p>
       <w:pPr>
         <w:pStyle w:val="Heading2"/>
@@ -4651,7 +4796,7 @@
       <w:r>
         <w:t xml:space="preserve"> </w:t>
       </w:r>
-      <w:hyperlink r:id="rId52">
+      <w:hyperlink r:id="rId54">
         <w:r>
           <w:rPr>
             <w:rStyle w:val="Hyperlink"/>
@@ -4663,8 +4808,8 @@
         <w:t xml:space="preserve">.</w:t>
       </w:r>
     </w:p>
-    <w:bookmarkEnd w:id="53"/>
-    <w:bookmarkStart w:id="61" w:name="further-learning"/>
+    <w:bookmarkEnd w:id="55"/>
+    <w:bookmarkStart w:id="63" w:name="further-learning"/>
     <w:p>
       <w:pPr>
         <w:pStyle w:val="Heading2"/>
@@ -4683,7 +4828,7 @@
       <w:r>
         <w:t xml:space="preserve"> </w:t>
       </w:r>
-      <w:hyperlink r:id="rId54">
+      <w:hyperlink r:id="rId56">
         <w:r>
           <w:rPr>
             <w:rStyle w:val="Hyperlink"/>
@@ -4708,7 +4853,7 @@
       <w:r>
         <w:t xml:space="preserve"> </w:t>
       </w:r>
-      <w:hyperlink r:id="rId55">
+      <w:hyperlink r:id="rId57">
         <w:r>
           <w:rPr>
             <w:rStyle w:val="Hyperlink"/>
@@ -4780,18 +4925,18 @@
                 <wp:inline>
                   <wp:extent cx="152400" cy="152400"/>
                   <wp:effectExtent b="0" l="0" r="0" t="0"/>
-                  <wp:docPr descr="" title="" id="57" name="Picture"/>
+                  <wp:docPr descr="" title="" id="59" name="Picture"/>
                   <a:graphic>
                     <a:graphicData uri="http://schemas.openxmlformats.org/drawingml/2006/picture">
                       <pic:pic>
                         <pic:nvPicPr>
-                          <pic:cNvPr descr="C:\Users\elj504\AppData\Local\Programs\Quarto\share\formats\docx\important.png" id="58" name="Picture"/>
+                          <pic:cNvPr descr="C:\Users\elj504\AppData\Local\Programs\Quarto\share\formats\docx\important.png" id="60" name="Picture"/>
                           <pic:cNvPicPr>
                             <a:picLocks noChangeArrowheads="1" noChangeAspect="1"/>
                           </pic:cNvPicPr>
                         </pic:nvPicPr>
                         <pic:blipFill>
-                          <a:blip r:embed="rId56"/>
+                          <a:blip r:embed="rId58"/>
                           <a:stretch>
                             <a:fillRect/>
                           </a:stretch>
@@ -4853,7 +4998,7 @@
             <w:r>
               <w:t xml:space="preserve"> </w:t>
             </w:r>
-            <w:hyperlink r:id="rId59">
+            <w:hyperlink r:id="rId61">
               <w:r>
                 <w:rPr>
                   <w:rStyle w:val="Hyperlink"/>
@@ -4878,7 +5023,7 @@
             <w:r>
               <w:t xml:space="preserve"> </w:t>
             </w:r>
-            <w:hyperlink r:id="rId60">
+            <w:hyperlink r:id="rId62">
               <w:r>
                 <w:rPr>
                   <w:rStyle w:val="Hyperlink"/>
@@ -4893,8 +5038,8 @@
         </w:tc>
       </w:tr>
     </w:tbl>
-    <w:bookmarkEnd w:id="61"/>
-    <w:bookmarkEnd w:id="62"/>
+    <w:bookmarkEnd w:id="63"/>
+    <w:bookmarkEnd w:id="64"/>
     <w:sectPr>
       <w:footnotePr>
         <w:numRestart w:val="eachSect"/>

--- a/ambr1_meta-analysis.docx
+++ b/ambr1_meta-analysis.docx
@@ -3045,7 +3045,7 @@
         </w:r>
       </w:hyperlink>
       <w:r>
-        <w:t xml:space="preserve">, which adds 2 new correlation effect sizes between SRT and word/nonword reading, for each of two groups (typically developing children, children with developmental dyslexia). Use Appendix 1 of the paper to replace the NAs below with the relevant numbers, and run the code to add 4 new rows to the dataset.</w:t>
+        <w:t xml:space="preserve">, which adds 2 new correlation effect sizes between SRT and word/nonword reading, for each of two groups (typically developing children, children with developmental dyslexia). Copy this section of code below into your script, and then use Appendix 1 of the paper to replace the NAs below with the relevant numbers. Run the code to add 4 new rows to the dataset.</w:t>
       </w:r>
     </w:p>
     <w:p>
@@ -4700,7 +4700,7 @@
               <w:t xml:space="preserve"> </w:t>
             </w:r>
             <w:r>
-              <w:t xml:space="preserve">Hint!</w:t>
+              <w:t xml:space="preserve">Click for a hint!</w:t>
             </w:r>
           </w:p>
         </w:tc>
@@ -4742,6 +4742,326 @@
         </w:tc>
       </w:tr>
     </w:tbl>
+    <w:p>
+      <w:pPr>
+        <w:pStyle w:val="SourceCode"/>
+      </w:pPr>
+      <w:r>
+        <w:rPr>
+          <w:rStyle w:val="CommentTok"/>
+        </w:rPr>
+        <w:t xml:space="preserve"># Reformat group as a factor, with TD as the reference level</w:t>
+      </w:r>
+      <w:r>
+        <w:br/>
+      </w:r>
+      <w:r>
+        <w:rPr>
+          <w:rStyle w:val="NormalTok"/>
+        </w:rPr>
+        <w:t xml:space="preserve">srt_dat4 </w:t>
+      </w:r>
+      <w:r>
+        <w:rPr>
+          <w:rStyle w:val="OtherTok"/>
+        </w:rPr>
+        <w:t xml:space="preserve">&lt;-</w:t>
+      </w:r>
+      <w:r>
+        <w:rPr>
+          <w:rStyle w:val="NormalTok"/>
+        </w:rPr>
+        <w:t xml:space="preserve"> srt_dat3 </w:t>
+      </w:r>
+      <w:r>
+        <w:rPr>
+          <w:rStyle w:val="SpecialCharTok"/>
+        </w:rPr>
+        <w:t xml:space="preserve">%&gt;%</w:t>
+      </w:r>
+      <w:r>
+        <w:rPr>
+          <w:rStyle w:val="NormalTok"/>
+        </w:rPr>
+        <w:t xml:space="preserve"> </w:t>
+      </w:r>
+      <w:r>
+        <w:br/>
+      </w:r>
+      <w:r>
+        <w:rPr>
+          <w:rStyle w:val="NormalTok"/>
+        </w:rPr>
+        <w:t xml:space="preserve">  </w:t>
+      </w:r>
+      <w:r>
+        <w:rPr>
+          <w:rStyle w:val="FunctionTok"/>
+        </w:rPr>
+        <w:t xml:space="preserve">mutate</w:t>
+      </w:r>
+      <w:r>
+        <w:rPr>
+          <w:rStyle w:val="NormalTok"/>
+        </w:rPr>
+        <w:t xml:space="preserve">(</w:t>
+      </w:r>
+      <w:r>
+        <w:rPr>
+          <w:rStyle w:val="AttributeTok"/>
+        </w:rPr>
+        <w:t xml:space="preserve">Group_f =</w:t>
+      </w:r>
+      <w:r>
+        <w:rPr>
+          <w:rStyle w:val="NormalTok"/>
+        </w:rPr>
+        <w:t xml:space="preserve"> </w:t>
+      </w:r>
+      <w:r>
+        <w:rPr>
+          <w:rStyle w:val="FunctionTok"/>
+        </w:rPr>
+        <w:t xml:space="preserve">factor</w:t>
+      </w:r>
+      <w:r>
+        <w:rPr>
+          <w:rStyle w:val="NormalTok"/>
+        </w:rPr>
+        <w:t xml:space="preserve">(Group, </w:t>
+      </w:r>
+      <w:r>
+        <w:rPr>
+          <w:rStyle w:val="AttributeTok"/>
+        </w:rPr>
+        <w:t xml:space="preserve">levels =</w:t>
+      </w:r>
+      <w:r>
+        <w:rPr>
+          <w:rStyle w:val="NormalTok"/>
+        </w:rPr>
+        <w:t xml:space="preserve"> </w:t>
+      </w:r>
+      <w:r>
+        <w:rPr>
+          <w:rStyle w:val="FunctionTok"/>
+        </w:rPr>
+        <w:t xml:space="preserve">c</w:t>
+      </w:r>
+      <w:r>
+        <w:rPr>
+          <w:rStyle w:val="NormalTok"/>
+        </w:rPr>
+        <w:t xml:space="preserve">(</w:t>
+      </w:r>
+      <w:r>
+        <w:rPr>
+          <w:rStyle w:val="StringTok"/>
+        </w:rPr>
+        <w:t xml:space="preserve">"TD"</w:t>
+      </w:r>
+      <w:r>
+        <w:rPr>
+          <w:rStyle w:val="NormalTok"/>
+        </w:rPr>
+        <w:t xml:space="preserve">, </w:t>
+      </w:r>
+      <w:r>
+        <w:rPr>
+          <w:rStyle w:val="StringTok"/>
+        </w:rPr>
+        <w:t xml:space="preserve">"DD"</w:t>
+      </w:r>
+      <w:r>
+        <w:rPr>
+          <w:rStyle w:val="NormalTok"/>
+        </w:rPr>
+        <w:t xml:space="preserve">, </w:t>
+      </w:r>
+      <w:r>
+        <w:rPr>
+          <w:rStyle w:val="StringTok"/>
+        </w:rPr>
+        <w:t xml:space="preserve">"DLD"</w:t>
+      </w:r>
+      <w:r>
+        <w:rPr>
+          <w:rStyle w:val="NormalTok"/>
+        </w:rPr>
+        <w:t xml:space="preserve">)))</w:t>
+      </w:r>
+      <w:r>
+        <w:br/>
+      </w:r>
+      <w:r>
+        <w:br/>
+      </w:r>
+      <w:r>
+        <w:rPr>
+          <w:rStyle w:val="CommentTok"/>
+        </w:rPr>
+        <w:t xml:space="preserve"># Run a new model with Group as a moderator</w:t>
+      </w:r>
+      <w:r>
+        <w:br/>
+      </w:r>
+      <w:r>
+        <w:rPr>
+          <w:rStyle w:val="NormalTok"/>
+        </w:rPr>
+        <w:t xml:space="preserve">mod_mod </w:t>
+      </w:r>
+      <w:r>
+        <w:rPr>
+          <w:rStyle w:val="OtherTok"/>
+        </w:rPr>
+        <w:t xml:space="preserve">&lt;-</w:t>
+      </w:r>
+      <w:r>
+        <w:rPr>
+          <w:rStyle w:val="NormalTok"/>
+        </w:rPr>
+        <w:t xml:space="preserve"> </w:t>
+      </w:r>
+      <w:r>
+        <w:rPr>
+          <w:rStyle w:val="FunctionTok"/>
+        </w:rPr>
+        <w:t xml:space="preserve">rma</w:t>
+      </w:r>
+      <w:r>
+        <w:rPr>
+          <w:rStyle w:val="NormalTok"/>
+        </w:rPr>
+        <w:t xml:space="preserve">(</w:t>
+      </w:r>
+      <w:r>
+        <w:rPr>
+          <w:rStyle w:val="AttributeTok"/>
+        </w:rPr>
+        <w:t xml:space="preserve">yi =</w:t>
+      </w:r>
+      <w:r>
+        <w:rPr>
+          <w:rStyle w:val="NormalTok"/>
+        </w:rPr>
+        <w:t xml:space="preserve"> yi, </w:t>
+      </w:r>
+      <w:r>
+        <w:rPr>
+          <w:rStyle w:val="AttributeTok"/>
+        </w:rPr>
+        <w:t xml:space="preserve">vi =</w:t>
+      </w:r>
+      <w:r>
+        <w:rPr>
+          <w:rStyle w:val="NormalTok"/>
+        </w:rPr>
+        <w:t xml:space="preserve"> vi, </w:t>
+      </w:r>
+      <w:r>
+        <w:rPr>
+          <w:rStyle w:val="AttributeTok"/>
+        </w:rPr>
+        <w:t xml:space="preserve">mods =</w:t>
+      </w:r>
+      <w:r>
+        <w:rPr>
+          <w:rStyle w:val="NormalTok"/>
+        </w:rPr>
+        <w:t xml:space="preserve"> </w:t>
+      </w:r>
+      <w:r>
+        <w:rPr>
+          <w:rStyle w:val="SpecialCharTok"/>
+        </w:rPr>
+        <w:t xml:space="preserve">~</w:t>
+      </w:r>
+      <w:r>
+        <w:rPr>
+          <w:rStyle w:val="FunctionTok"/>
+        </w:rPr>
+        <w:t xml:space="preserve">factor</w:t>
+      </w:r>
+      <w:r>
+        <w:rPr>
+          <w:rStyle w:val="NormalTok"/>
+        </w:rPr>
+        <w:t xml:space="preserve">(Group_f),</w:t>
+      </w:r>
+      <w:r>
+        <w:br/>
+      </w:r>
+      <w:r>
+        <w:rPr>
+          <w:rStyle w:val="NormalTok"/>
+        </w:rPr>
+        <w:t xml:space="preserve">                </w:t>
+      </w:r>
+      <w:r>
+        <w:rPr>
+          <w:rStyle w:val="AttributeTok"/>
+        </w:rPr>
+        <w:t xml:space="preserve">method =</w:t>
+      </w:r>
+      <w:r>
+        <w:rPr>
+          <w:rStyle w:val="NormalTok"/>
+        </w:rPr>
+        <w:t xml:space="preserve"> </w:t>
+      </w:r>
+      <w:r>
+        <w:rPr>
+          <w:rStyle w:val="StringTok"/>
+        </w:rPr>
+        <w:t xml:space="preserve">"REML"</w:t>
+      </w:r>
+      <w:r>
+        <w:rPr>
+          <w:rStyle w:val="NormalTok"/>
+        </w:rPr>
+        <w:t xml:space="preserve">, </w:t>
+      </w:r>
+      <w:r>
+        <w:rPr>
+          <w:rStyle w:val="AttributeTok"/>
+        </w:rPr>
+        <w:t xml:space="preserve">data =</w:t>
+      </w:r>
+      <w:r>
+        <w:rPr>
+          <w:rStyle w:val="NormalTok"/>
+        </w:rPr>
+        <w:t xml:space="preserve"> srt_dat4)</w:t>
+      </w:r>
+      <w:r>
+        <w:br/>
+      </w:r>
+      <w:r>
+        <w:br/>
+      </w:r>
+      <w:r>
+        <w:rPr>
+          <w:rStyle w:val="CommentTok"/>
+        </w:rPr>
+        <w:t xml:space="preserve"># Inspect the output</w:t>
+      </w:r>
+      <w:r>
+        <w:br/>
+      </w:r>
+      <w:r>
+        <w:rPr>
+          <w:rStyle w:val="FunctionTok"/>
+        </w:rPr>
+        <w:t xml:space="preserve">summary</w:t>
+      </w:r>
+      <w:r>
+        <w:rPr>
+          <w:rStyle w:val="NormalTok"/>
+        </w:rPr>
+        <w:t xml:space="preserve">(mod_mod)</w:t>
+      </w:r>
+    </w:p>
     <w:bookmarkEnd w:id="53"/>
     <w:bookmarkStart w:id="64" w:name="summary"/>
     <w:p>

--- a/ambr1_meta-analysis.docx
+++ b/ambr1_meta-analysis.docx
@@ -384,13 +384,13 @@
     </w:p>
     <w:bookmarkEnd w:id="24"/>
     <w:bookmarkEnd w:id="25"/>
-    <w:bookmarkStart w:id="42" w:name="part-1-core-example"/>
+    <w:bookmarkStart w:id="42" w:name="part-a-core-example"/>
     <w:p>
       <w:pPr>
         <w:pStyle w:val="Heading1"/>
       </w:pPr>
       <w:r>
-        <w:t xml:space="preserve">3. Part 1: Core example</w:t>
+        <w:t xml:space="preserve">3. Part A: Core example</w:t>
       </w:r>
     </w:p>
     <w:bookmarkStart w:id="27" w:name="introduction-to-the-dataset"/>
@@ -2460,13 +2460,13 @@
     </w:p>
     <w:bookmarkEnd w:id="41"/>
     <w:bookmarkEnd w:id="42"/>
-    <w:bookmarkStart w:id="50" w:name="part-2-apply-your-knowledge"/>
+    <w:bookmarkStart w:id="50" w:name="part-b-apply-your-knowledge"/>
     <w:p>
       <w:pPr>
         <w:pStyle w:val="Heading1"/>
       </w:pPr>
       <w:r>
-        <w:t xml:space="preserve">4. Part 2: Apply your knowledge</w:t>
+        <w:t xml:space="preserve">4. Part B: Apply your knowledge</w:t>
       </w:r>
     </w:p>
     <w:bookmarkStart w:id="44" w:name="introduction-to-the-dataset-1"/>
@@ -4566,13 +4566,13 @@
     </w:p>
     <w:bookmarkEnd w:id="49"/>
     <w:bookmarkEnd w:id="50"/>
-    <w:bookmarkStart w:id="53" w:name="challenge-yourself"/>
+    <w:bookmarkStart w:id="53" w:name="part-c-challenge-yourself"/>
     <w:p>
       <w:pPr>
         <w:pStyle w:val="Heading1"/>
       </w:pPr>
       <w:r>
-        <w:t xml:space="preserve">5. Challenge yourself!</w:t>
+        <w:t xml:space="preserve">5. Part C: Challenge yourself!</w:t>
       </w:r>
     </w:p>
     <w:p>

--- a/ambr1_meta-analysis.docx
+++ b/ambr1_meta-analysis.docx
@@ -7,7 +7,7 @@
         <w:pStyle w:val="Title"/>
       </w:pPr>
       <w:r>
-        <w:t xml:space="preserve">1: Meta-analysis</w:t>
+        <w:t xml:space="preserve">Week 1: Meta-analysis</w:t>
       </w:r>
     </w:p>
     <w:p>

--- a/ambr1_meta-analysis.docx
+++ b/ambr1_meta-analysis.docx
@@ -382,6 +382,13 @@
         <w:t xml:space="preserve"># core meta-analysis tools</w:t>
       </w:r>
     </w:p>
+    <w:p>
+      <w:r>
+        <w:pict>
+          <v:rect style="width:0;height:1.5pt" o:hralign="center" o:hrstd="t" o:hr="t"/>
+        </w:pict>
+      </w:r>
+    </w:p>
     <w:bookmarkEnd w:id="24"/>
     <w:bookmarkEnd w:id="25"/>
     <w:bookmarkStart w:id="42" w:name="part-a-core-example"/>
@@ -1681,13 +1688,6 @@
         <w:t xml:space="preserve">Short_Title)</w:t>
       </w:r>
     </w:p>
-    <w:p>
-      <w:r>
-        <w:pict>
-          <v:rect style="width:0;height:1.5pt" o:hralign="center" o:hrstd="t" o:hr="t"/>
-        </w:pict>
-      </w:r>
-    </w:p>
     <w:bookmarkEnd w:id="29"/>
     <w:bookmarkEnd w:id="30"/>
     <w:bookmarkStart w:id="33" w:name="weighting-studies"/>
@@ -1757,7 +1757,20 @@
         <w:t xml:space="preserve">vi</w:t>
       </w:r>
       <w:r>
-        <w:t xml:space="preserve">). You might be able to see this more clearly via a quick scatterplot:</w:t>
+        <w:t xml:space="preserve">). You might be able to see this more clearly via a quick scatterplot</w:t>
+      </w:r>
+      <w:r>
+        <w:t xml:space="preserve"> </w:t>
+      </w:r>
+      <w:r>
+        <w:rPr>
+          <w:i/>
+          <w:iCs/>
+        </w:rPr>
+        <w:t xml:space="preserve">(NB: I’ve done this quickly using base R functions for a quick check, but feel free to use ggplot if you prefer!)</w:t>
+      </w:r>
+      <w:r>
+        <w:t xml:space="preserve">:</w:t>
       </w:r>
     </w:p>
     <w:p>
@@ -2580,7 +2593,7 @@
         <w:rPr>
           <w:rStyle w:val="FunctionTok"/>
         </w:rPr>
-        <w:t xml:space="preserve">read.csv</w:t>
+        <w:t xml:space="preserve">read_csv</w:t>
       </w:r>
       <w:r>
         <w:rPr>
@@ -3995,6 +4008,965 @@
         <w:t xml:space="preserve">)</w:t>
       </w:r>
     </w:p>
+    <w:p>
+      <w:pPr>
+        <w:pStyle w:val="SourceCode"/>
+      </w:pPr>
+      <w:r>
+        <w:rPr>
+          <w:rStyle w:val="NormalTok"/>
+        </w:rPr>
+        <w:t xml:space="preserve">srt_dat3 </w:t>
+      </w:r>
+      <w:r>
+        <w:rPr>
+          <w:rStyle w:val="OtherTok"/>
+        </w:rPr>
+        <w:t xml:space="preserve">&lt;-</w:t>
+      </w:r>
+      <w:r>
+        <w:rPr>
+          <w:rStyle w:val="NormalTok"/>
+        </w:rPr>
+        <w:t xml:space="preserve"> srt_dat2 </w:t>
+      </w:r>
+      <w:r>
+        <w:rPr>
+          <w:rStyle w:val="SpecialCharTok"/>
+        </w:rPr>
+        <w:t xml:space="preserve">%&gt;%</w:t>
+      </w:r>
+      <w:r>
+        <w:rPr>
+          <w:rStyle w:val="NormalTok"/>
+        </w:rPr>
+        <w:t xml:space="preserve"> </w:t>
+      </w:r>
+      <w:r>
+        <w:br/>
+      </w:r>
+      <w:r>
+        <w:rPr>
+          <w:rStyle w:val="NormalTok"/>
+        </w:rPr>
+        <w:t xml:space="preserve">  </w:t>
+      </w:r>
+      <w:r>
+        <w:br/>
+      </w:r>
+      <w:r>
+        <w:rPr>
+          <w:rStyle w:val="NormalTok"/>
+        </w:rPr>
+        <w:t xml:space="preserve">  </w:t>
+      </w:r>
+      <w:r>
+        <w:rPr>
+          <w:rStyle w:val="FunctionTok"/>
+        </w:rPr>
+        <w:t xml:space="preserve">add_row</w:t>
+      </w:r>
+      <w:r>
+        <w:rPr>
+          <w:rStyle w:val="NormalTok"/>
+        </w:rPr>
+        <w:t xml:space="preserve">(</w:t>
+      </w:r>
+      <w:r>
+        <w:rPr>
+          <w:rStyle w:val="AttributeTok"/>
+        </w:rPr>
+        <w:t xml:space="preserve">Study =</w:t>
+      </w:r>
+      <w:r>
+        <w:rPr>
+          <w:rStyle w:val="NormalTok"/>
+        </w:rPr>
+        <w:t xml:space="preserve"> </w:t>
+      </w:r>
+      <w:r>
+        <w:rPr>
+          <w:rStyle w:val="StringTok"/>
+        </w:rPr>
+        <w:t xml:space="preserve">"van Witteloostuijn et al. (2021)"</w:t>
+      </w:r>
+      <w:r>
+        <w:rPr>
+          <w:rStyle w:val="NormalTok"/>
+        </w:rPr>
+        <w:t xml:space="preserve">,</w:t>
+      </w:r>
+      <w:r>
+        <w:br/>
+      </w:r>
+      <w:r>
+        <w:rPr>
+          <w:rStyle w:val="NormalTok"/>
+        </w:rPr>
+        <w:t xml:space="preserve">          </w:t>
+      </w:r>
+      <w:r>
+        <w:rPr>
+          <w:rStyle w:val="AttributeTok"/>
+        </w:rPr>
+        <w:t xml:space="preserve">N =</w:t>
+      </w:r>
+      <w:r>
+        <w:rPr>
+          <w:rStyle w:val="NormalTok"/>
+        </w:rPr>
+        <w:t xml:space="preserve"> </w:t>
+      </w:r>
+      <w:r>
+        <w:rPr>
+          <w:rStyle w:val="DecValTok"/>
+        </w:rPr>
+        <w:t xml:space="preserve">50</w:t>
+      </w:r>
+      <w:r>
+        <w:rPr>
+          <w:rStyle w:val="NormalTok"/>
+        </w:rPr>
+        <w:t xml:space="preserve">,</w:t>
+      </w:r>
+      <w:r>
+        <w:br/>
+      </w:r>
+      <w:r>
+        <w:rPr>
+          <w:rStyle w:val="NormalTok"/>
+        </w:rPr>
+        <w:t xml:space="preserve">          </w:t>
+      </w:r>
+      <w:r>
+        <w:rPr>
+          <w:rStyle w:val="AttributeTok"/>
+        </w:rPr>
+        <w:t xml:space="preserve">Age =</w:t>
+      </w:r>
+      <w:r>
+        <w:rPr>
+          <w:rStyle w:val="NormalTok"/>
+        </w:rPr>
+        <w:t xml:space="preserve"> </w:t>
+      </w:r>
+      <w:r>
+        <w:rPr>
+          <w:rStyle w:val="FloatTok"/>
+        </w:rPr>
+        <w:t xml:space="preserve">9.66</w:t>
+      </w:r>
+      <w:r>
+        <w:rPr>
+          <w:rStyle w:val="NormalTok"/>
+        </w:rPr>
+        <w:t xml:space="preserve">,</w:t>
+      </w:r>
+      <w:r>
+        <w:br/>
+      </w:r>
+      <w:r>
+        <w:rPr>
+          <w:rStyle w:val="NormalTok"/>
+        </w:rPr>
+        <w:t xml:space="preserve">          </w:t>
+      </w:r>
+      <w:r>
+        <w:rPr>
+          <w:rStyle w:val="AttributeTok"/>
+        </w:rPr>
+        <w:t xml:space="preserve">Task =</w:t>
+      </w:r>
+      <w:r>
+        <w:rPr>
+          <w:rStyle w:val="NormalTok"/>
+        </w:rPr>
+        <w:t xml:space="preserve"> </w:t>
+      </w:r>
+      <w:r>
+        <w:rPr>
+          <w:rStyle w:val="StringTok"/>
+        </w:rPr>
+        <w:t xml:space="preserve">"Word Reading"</w:t>
+      </w:r>
+      <w:r>
+        <w:rPr>
+          <w:rStyle w:val="NormalTok"/>
+        </w:rPr>
+        <w:t xml:space="preserve">,</w:t>
+      </w:r>
+      <w:r>
+        <w:br/>
+      </w:r>
+      <w:r>
+        <w:rPr>
+          <w:rStyle w:val="NormalTok"/>
+        </w:rPr>
+        <w:t xml:space="preserve">          </w:t>
+      </w:r>
+      <w:r>
+        <w:rPr>
+          <w:rStyle w:val="AttributeTok"/>
+        </w:rPr>
+        <w:t xml:space="preserve">Group =</w:t>
+      </w:r>
+      <w:r>
+        <w:rPr>
+          <w:rStyle w:val="NormalTok"/>
+        </w:rPr>
+        <w:t xml:space="preserve"> </w:t>
+      </w:r>
+      <w:r>
+        <w:rPr>
+          <w:rStyle w:val="StringTok"/>
+        </w:rPr>
+        <w:t xml:space="preserve">"TD"</w:t>
+      </w:r>
+      <w:r>
+        <w:rPr>
+          <w:rStyle w:val="NormalTok"/>
+        </w:rPr>
+        <w:t xml:space="preserve">, </w:t>
+      </w:r>
+      <w:r>
+        <w:br/>
+      </w:r>
+      <w:r>
+        <w:rPr>
+          <w:rStyle w:val="NormalTok"/>
+        </w:rPr>
+        <w:t xml:space="preserve">          </w:t>
+      </w:r>
+      <w:r>
+        <w:rPr>
+          <w:rStyle w:val="AttributeTok"/>
+        </w:rPr>
+        <w:t xml:space="preserve">Cor =</w:t>
+      </w:r>
+      <w:r>
+        <w:rPr>
+          <w:rStyle w:val="NormalTok"/>
+        </w:rPr>
+        <w:t xml:space="preserve"> </w:t>
+      </w:r>
+      <w:r>
+        <w:rPr>
+          <w:rStyle w:val="SpecialCharTok"/>
+        </w:rPr>
+        <w:t xml:space="preserve">-</w:t>
+      </w:r>
+      <w:r>
+        <w:rPr>
+          <w:rStyle w:val="FloatTok"/>
+        </w:rPr>
+        <w:t xml:space="preserve">0.17</w:t>
+      </w:r>
+      <w:r>
+        <w:rPr>
+          <w:rStyle w:val="NormalTok"/>
+        </w:rPr>
+        <w:t xml:space="preserve">) </w:t>
+      </w:r>
+      <w:r>
+        <w:rPr>
+          <w:rStyle w:val="SpecialCharTok"/>
+        </w:rPr>
+        <w:t xml:space="preserve">%&gt;%</w:t>
+      </w:r>
+      <w:r>
+        <w:rPr>
+          <w:rStyle w:val="NormalTok"/>
+        </w:rPr>
+        <w:t xml:space="preserve"> </w:t>
+      </w:r>
+      <w:r>
+        <w:br/>
+      </w:r>
+      <w:r>
+        <w:rPr>
+          <w:rStyle w:val="NormalTok"/>
+        </w:rPr>
+        <w:t xml:space="preserve">  </w:t>
+      </w:r>
+      <w:r>
+        <w:br/>
+      </w:r>
+      <w:r>
+        <w:rPr>
+          <w:rStyle w:val="NormalTok"/>
+        </w:rPr>
+        <w:t xml:space="preserve">    </w:t>
+      </w:r>
+      <w:r>
+        <w:rPr>
+          <w:rStyle w:val="FunctionTok"/>
+        </w:rPr>
+        <w:t xml:space="preserve">add_row</w:t>
+      </w:r>
+      <w:r>
+        <w:rPr>
+          <w:rStyle w:val="NormalTok"/>
+        </w:rPr>
+        <w:t xml:space="preserve">(</w:t>
+      </w:r>
+      <w:r>
+        <w:rPr>
+          <w:rStyle w:val="AttributeTok"/>
+        </w:rPr>
+        <w:t xml:space="preserve">Study =</w:t>
+      </w:r>
+      <w:r>
+        <w:rPr>
+          <w:rStyle w:val="NormalTok"/>
+        </w:rPr>
+        <w:t xml:space="preserve"> </w:t>
+      </w:r>
+      <w:r>
+        <w:rPr>
+          <w:rStyle w:val="StringTok"/>
+        </w:rPr>
+        <w:t xml:space="preserve">"van Witteloostuijn et al. (2021)"</w:t>
+      </w:r>
+      <w:r>
+        <w:rPr>
+          <w:rStyle w:val="NormalTok"/>
+        </w:rPr>
+        <w:t xml:space="preserve">,</w:t>
+      </w:r>
+      <w:r>
+        <w:br/>
+      </w:r>
+      <w:r>
+        <w:rPr>
+          <w:rStyle w:val="NormalTok"/>
+        </w:rPr>
+        <w:t xml:space="preserve">          </w:t>
+      </w:r>
+      <w:r>
+        <w:rPr>
+          <w:rStyle w:val="AttributeTok"/>
+        </w:rPr>
+        <w:t xml:space="preserve">N =</w:t>
+      </w:r>
+      <w:r>
+        <w:rPr>
+          <w:rStyle w:val="NormalTok"/>
+        </w:rPr>
+        <w:t xml:space="preserve"> </w:t>
+      </w:r>
+      <w:r>
+        <w:rPr>
+          <w:rStyle w:val="DecValTok"/>
+        </w:rPr>
+        <w:t xml:space="preserve">50</w:t>
+      </w:r>
+      <w:r>
+        <w:rPr>
+          <w:rStyle w:val="NormalTok"/>
+        </w:rPr>
+        <w:t xml:space="preserve">,</w:t>
+      </w:r>
+      <w:r>
+        <w:br/>
+      </w:r>
+      <w:r>
+        <w:rPr>
+          <w:rStyle w:val="NormalTok"/>
+        </w:rPr>
+        <w:t xml:space="preserve">          </w:t>
+      </w:r>
+      <w:r>
+        <w:rPr>
+          <w:rStyle w:val="AttributeTok"/>
+        </w:rPr>
+        <w:t xml:space="preserve">Age =</w:t>
+      </w:r>
+      <w:r>
+        <w:rPr>
+          <w:rStyle w:val="NormalTok"/>
+        </w:rPr>
+        <w:t xml:space="preserve"> </w:t>
+      </w:r>
+      <w:r>
+        <w:rPr>
+          <w:rStyle w:val="FloatTok"/>
+        </w:rPr>
+        <w:t xml:space="preserve">9.66</w:t>
+      </w:r>
+      <w:r>
+        <w:rPr>
+          <w:rStyle w:val="NormalTok"/>
+        </w:rPr>
+        <w:t xml:space="preserve">,</w:t>
+      </w:r>
+      <w:r>
+        <w:br/>
+      </w:r>
+      <w:r>
+        <w:rPr>
+          <w:rStyle w:val="NormalTok"/>
+        </w:rPr>
+        <w:t xml:space="preserve">          </w:t>
+      </w:r>
+      <w:r>
+        <w:rPr>
+          <w:rStyle w:val="AttributeTok"/>
+        </w:rPr>
+        <w:t xml:space="preserve">Task =</w:t>
+      </w:r>
+      <w:r>
+        <w:rPr>
+          <w:rStyle w:val="NormalTok"/>
+        </w:rPr>
+        <w:t xml:space="preserve"> </w:t>
+      </w:r>
+      <w:r>
+        <w:rPr>
+          <w:rStyle w:val="StringTok"/>
+        </w:rPr>
+        <w:t xml:space="preserve">"Nonword Reading"</w:t>
+      </w:r>
+      <w:r>
+        <w:rPr>
+          <w:rStyle w:val="NormalTok"/>
+        </w:rPr>
+        <w:t xml:space="preserve">,</w:t>
+      </w:r>
+      <w:r>
+        <w:br/>
+      </w:r>
+      <w:r>
+        <w:rPr>
+          <w:rStyle w:val="NormalTok"/>
+        </w:rPr>
+        <w:t xml:space="preserve">          </w:t>
+      </w:r>
+      <w:r>
+        <w:rPr>
+          <w:rStyle w:val="AttributeTok"/>
+        </w:rPr>
+        <w:t xml:space="preserve">Group =</w:t>
+      </w:r>
+      <w:r>
+        <w:rPr>
+          <w:rStyle w:val="NormalTok"/>
+        </w:rPr>
+        <w:t xml:space="preserve"> </w:t>
+      </w:r>
+      <w:r>
+        <w:rPr>
+          <w:rStyle w:val="StringTok"/>
+        </w:rPr>
+        <w:t xml:space="preserve">"TD"</w:t>
+      </w:r>
+      <w:r>
+        <w:rPr>
+          <w:rStyle w:val="NormalTok"/>
+        </w:rPr>
+        <w:t xml:space="preserve">, </w:t>
+      </w:r>
+      <w:r>
+        <w:br/>
+      </w:r>
+      <w:r>
+        <w:rPr>
+          <w:rStyle w:val="NormalTok"/>
+        </w:rPr>
+        <w:t xml:space="preserve">          </w:t>
+      </w:r>
+      <w:r>
+        <w:rPr>
+          <w:rStyle w:val="AttributeTok"/>
+        </w:rPr>
+        <w:t xml:space="preserve">Cor =</w:t>
+      </w:r>
+      <w:r>
+        <w:rPr>
+          <w:rStyle w:val="NormalTok"/>
+        </w:rPr>
+        <w:t xml:space="preserve"> </w:t>
+      </w:r>
+      <w:r>
+        <w:rPr>
+          <w:rStyle w:val="SpecialCharTok"/>
+        </w:rPr>
+        <w:t xml:space="preserve">-</w:t>
+      </w:r>
+      <w:r>
+        <w:rPr>
+          <w:rStyle w:val="FloatTok"/>
+        </w:rPr>
+        <w:t xml:space="preserve">0.26</w:t>
+      </w:r>
+      <w:r>
+        <w:rPr>
+          <w:rStyle w:val="NormalTok"/>
+        </w:rPr>
+        <w:t xml:space="preserve">) </w:t>
+      </w:r>
+      <w:r>
+        <w:rPr>
+          <w:rStyle w:val="SpecialCharTok"/>
+        </w:rPr>
+        <w:t xml:space="preserve">%&gt;%</w:t>
+      </w:r>
+      <w:r>
+        <w:rPr>
+          <w:rStyle w:val="NormalTok"/>
+        </w:rPr>
+        <w:t xml:space="preserve"> </w:t>
+      </w:r>
+      <w:r>
+        <w:br/>
+      </w:r>
+      <w:r>
+        <w:rPr>
+          <w:rStyle w:val="NormalTok"/>
+        </w:rPr>
+        <w:t xml:space="preserve">  </w:t>
+      </w:r>
+      <w:r>
+        <w:br/>
+      </w:r>
+      <w:r>
+        <w:rPr>
+          <w:rStyle w:val="NormalTok"/>
+        </w:rPr>
+        <w:t xml:space="preserve">    </w:t>
+      </w:r>
+      <w:r>
+        <w:rPr>
+          <w:rStyle w:val="FunctionTok"/>
+        </w:rPr>
+        <w:t xml:space="preserve">add_row</w:t>
+      </w:r>
+      <w:r>
+        <w:rPr>
+          <w:rStyle w:val="NormalTok"/>
+        </w:rPr>
+        <w:t xml:space="preserve">(</w:t>
+      </w:r>
+      <w:r>
+        <w:rPr>
+          <w:rStyle w:val="AttributeTok"/>
+        </w:rPr>
+        <w:t xml:space="preserve">Study =</w:t>
+      </w:r>
+      <w:r>
+        <w:rPr>
+          <w:rStyle w:val="NormalTok"/>
+        </w:rPr>
+        <w:t xml:space="preserve"> </w:t>
+      </w:r>
+      <w:r>
+        <w:rPr>
+          <w:rStyle w:val="StringTok"/>
+        </w:rPr>
+        <w:t xml:space="preserve">"van Witteloostuijn et al. (2021)"</w:t>
+      </w:r>
+      <w:r>
+        <w:rPr>
+          <w:rStyle w:val="NormalTok"/>
+        </w:rPr>
+        <w:t xml:space="preserve">,</w:t>
+      </w:r>
+      <w:r>
+        <w:br/>
+      </w:r>
+      <w:r>
+        <w:rPr>
+          <w:rStyle w:val="NormalTok"/>
+        </w:rPr>
+        <w:t xml:space="preserve">          </w:t>
+      </w:r>
+      <w:r>
+        <w:rPr>
+          <w:rStyle w:val="AttributeTok"/>
+        </w:rPr>
+        <w:t xml:space="preserve">N =</w:t>
+      </w:r>
+      <w:r>
+        <w:rPr>
+          <w:rStyle w:val="NormalTok"/>
+        </w:rPr>
+        <w:t xml:space="preserve"> </w:t>
+      </w:r>
+      <w:r>
+        <w:rPr>
+          <w:rStyle w:val="DecValTok"/>
+        </w:rPr>
+        <w:t xml:space="preserve">50</w:t>
+      </w:r>
+      <w:r>
+        <w:rPr>
+          <w:rStyle w:val="NormalTok"/>
+        </w:rPr>
+        <w:t xml:space="preserve">,</w:t>
+      </w:r>
+      <w:r>
+        <w:br/>
+      </w:r>
+      <w:r>
+        <w:rPr>
+          <w:rStyle w:val="NormalTok"/>
+        </w:rPr>
+        <w:t xml:space="preserve">          </w:t>
+      </w:r>
+      <w:r>
+        <w:rPr>
+          <w:rStyle w:val="AttributeTok"/>
+        </w:rPr>
+        <w:t xml:space="preserve">Age =</w:t>
+      </w:r>
+      <w:r>
+        <w:rPr>
+          <w:rStyle w:val="NormalTok"/>
+        </w:rPr>
+        <w:t xml:space="preserve"> </w:t>
+      </w:r>
+      <w:r>
+        <w:rPr>
+          <w:rStyle w:val="FloatTok"/>
+        </w:rPr>
+        <w:t xml:space="preserve">9.83</w:t>
+      </w:r>
+      <w:r>
+        <w:rPr>
+          <w:rStyle w:val="NormalTok"/>
+        </w:rPr>
+        <w:t xml:space="preserve">,</w:t>
+      </w:r>
+      <w:r>
+        <w:br/>
+      </w:r>
+      <w:r>
+        <w:rPr>
+          <w:rStyle w:val="NormalTok"/>
+        </w:rPr>
+        <w:t xml:space="preserve">          </w:t>
+      </w:r>
+      <w:r>
+        <w:rPr>
+          <w:rStyle w:val="AttributeTok"/>
+        </w:rPr>
+        <w:t xml:space="preserve">Task =</w:t>
+      </w:r>
+      <w:r>
+        <w:rPr>
+          <w:rStyle w:val="NormalTok"/>
+        </w:rPr>
+        <w:t xml:space="preserve"> </w:t>
+      </w:r>
+      <w:r>
+        <w:rPr>
+          <w:rStyle w:val="StringTok"/>
+        </w:rPr>
+        <w:t xml:space="preserve">"Word Reading"</w:t>
+      </w:r>
+      <w:r>
+        <w:rPr>
+          <w:rStyle w:val="NormalTok"/>
+        </w:rPr>
+        <w:t xml:space="preserve">,</w:t>
+      </w:r>
+      <w:r>
+        <w:br/>
+      </w:r>
+      <w:r>
+        <w:rPr>
+          <w:rStyle w:val="NormalTok"/>
+        </w:rPr>
+        <w:t xml:space="preserve">          </w:t>
+      </w:r>
+      <w:r>
+        <w:rPr>
+          <w:rStyle w:val="AttributeTok"/>
+        </w:rPr>
+        <w:t xml:space="preserve">Group =</w:t>
+      </w:r>
+      <w:r>
+        <w:rPr>
+          <w:rStyle w:val="NormalTok"/>
+        </w:rPr>
+        <w:t xml:space="preserve"> </w:t>
+      </w:r>
+      <w:r>
+        <w:rPr>
+          <w:rStyle w:val="StringTok"/>
+        </w:rPr>
+        <w:t xml:space="preserve">"DD"</w:t>
+      </w:r>
+      <w:r>
+        <w:rPr>
+          <w:rStyle w:val="NormalTok"/>
+        </w:rPr>
+        <w:t xml:space="preserve">, </w:t>
+      </w:r>
+      <w:r>
+        <w:br/>
+      </w:r>
+      <w:r>
+        <w:rPr>
+          <w:rStyle w:val="NormalTok"/>
+        </w:rPr>
+        <w:t xml:space="preserve">          </w:t>
+      </w:r>
+      <w:r>
+        <w:rPr>
+          <w:rStyle w:val="AttributeTok"/>
+        </w:rPr>
+        <w:t xml:space="preserve">Cor =</w:t>
+      </w:r>
+      <w:r>
+        <w:rPr>
+          <w:rStyle w:val="NormalTok"/>
+        </w:rPr>
+        <w:t xml:space="preserve"> </w:t>
+      </w:r>
+      <w:r>
+        <w:rPr>
+          <w:rStyle w:val="FloatTok"/>
+        </w:rPr>
+        <w:t xml:space="preserve">0.37</w:t>
+      </w:r>
+      <w:r>
+        <w:rPr>
+          <w:rStyle w:val="NormalTok"/>
+        </w:rPr>
+        <w:t xml:space="preserve">) </w:t>
+      </w:r>
+      <w:r>
+        <w:rPr>
+          <w:rStyle w:val="SpecialCharTok"/>
+        </w:rPr>
+        <w:t xml:space="preserve">%&gt;%</w:t>
+      </w:r>
+      <w:r>
+        <w:rPr>
+          <w:rStyle w:val="NormalTok"/>
+        </w:rPr>
+        <w:t xml:space="preserve"> </w:t>
+      </w:r>
+      <w:r>
+        <w:br/>
+      </w:r>
+      <w:r>
+        <w:rPr>
+          <w:rStyle w:val="NormalTok"/>
+        </w:rPr>
+        <w:t xml:space="preserve">  </w:t>
+      </w:r>
+      <w:r>
+        <w:br/>
+      </w:r>
+      <w:r>
+        <w:rPr>
+          <w:rStyle w:val="NormalTok"/>
+        </w:rPr>
+        <w:t xml:space="preserve">    </w:t>
+      </w:r>
+      <w:r>
+        <w:rPr>
+          <w:rStyle w:val="FunctionTok"/>
+        </w:rPr>
+        <w:t xml:space="preserve">add_row</w:t>
+      </w:r>
+      <w:r>
+        <w:rPr>
+          <w:rStyle w:val="NormalTok"/>
+        </w:rPr>
+        <w:t xml:space="preserve">(</w:t>
+      </w:r>
+      <w:r>
+        <w:rPr>
+          <w:rStyle w:val="AttributeTok"/>
+        </w:rPr>
+        <w:t xml:space="preserve">Study =</w:t>
+      </w:r>
+      <w:r>
+        <w:rPr>
+          <w:rStyle w:val="NormalTok"/>
+        </w:rPr>
+        <w:t xml:space="preserve"> </w:t>
+      </w:r>
+      <w:r>
+        <w:rPr>
+          <w:rStyle w:val="StringTok"/>
+        </w:rPr>
+        <w:t xml:space="preserve">"van Witteloostuijn et al. (2021)"</w:t>
+      </w:r>
+      <w:r>
+        <w:rPr>
+          <w:rStyle w:val="NormalTok"/>
+        </w:rPr>
+        <w:t xml:space="preserve">,</w:t>
+      </w:r>
+      <w:r>
+        <w:br/>
+      </w:r>
+      <w:r>
+        <w:rPr>
+          <w:rStyle w:val="NormalTok"/>
+        </w:rPr>
+        <w:t xml:space="preserve">          </w:t>
+      </w:r>
+      <w:r>
+        <w:rPr>
+          <w:rStyle w:val="AttributeTok"/>
+        </w:rPr>
+        <w:t xml:space="preserve">N =</w:t>
+      </w:r>
+      <w:r>
+        <w:rPr>
+          <w:rStyle w:val="NormalTok"/>
+        </w:rPr>
+        <w:t xml:space="preserve"> </w:t>
+      </w:r>
+      <w:r>
+        <w:rPr>
+          <w:rStyle w:val="DecValTok"/>
+        </w:rPr>
+        <w:t xml:space="preserve">50</w:t>
+      </w:r>
+      <w:r>
+        <w:rPr>
+          <w:rStyle w:val="NormalTok"/>
+        </w:rPr>
+        <w:t xml:space="preserve">,</w:t>
+      </w:r>
+      <w:r>
+        <w:br/>
+      </w:r>
+      <w:r>
+        <w:rPr>
+          <w:rStyle w:val="NormalTok"/>
+        </w:rPr>
+        <w:t xml:space="preserve">          </w:t>
+      </w:r>
+      <w:r>
+        <w:rPr>
+          <w:rStyle w:val="AttributeTok"/>
+        </w:rPr>
+        <w:t xml:space="preserve">Age =</w:t>
+      </w:r>
+      <w:r>
+        <w:rPr>
+          <w:rStyle w:val="NormalTok"/>
+        </w:rPr>
+        <w:t xml:space="preserve"> </w:t>
+      </w:r>
+      <w:r>
+        <w:rPr>
+          <w:rStyle w:val="FloatTok"/>
+        </w:rPr>
+        <w:t xml:space="preserve">9.83</w:t>
+      </w:r>
+      <w:r>
+        <w:rPr>
+          <w:rStyle w:val="NormalTok"/>
+        </w:rPr>
+        <w:t xml:space="preserve">,</w:t>
+      </w:r>
+      <w:r>
+        <w:br/>
+      </w:r>
+      <w:r>
+        <w:rPr>
+          <w:rStyle w:val="NormalTok"/>
+        </w:rPr>
+        <w:t xml:space="preserve">          </w:t>
+      </w:r>
+      <w:r>
+        <w:rPr>
+          <w:rStyle w:val="AttributeTok"/>
+        </w:rPr>
+        <w:t xml:space="preserve">Task =</w:t>
+      </w:r>
+      <w:r>
+        <w:rPr>
+          <w:rStyle w:val="NormalTok"/>
+        </w:rPr>
+        <w:t xml:space="preserve"> </w:t>
+      </w:r>
+      <w:r>
+        <w:rPr>
+          <w:rStyle w:val="StringTok"/>
+        </w:rPr>
+        <w:t xml:space="preserve">"Nonword Reading"</w:t>
+      </w:r>
+      <w:r>
+        <w:rPr>
+          <w:rStyle w:val="NormalTok"/>
+        </w:rPr>
+        <w:t xml:space="preserve">,</w:t>
+      </w:r>
+      <w:r>
+        <w:br/>
+      </w:r>
+      <w:r>
+        <w:rPr>
+          <w:rStyle w:val="NormalTok"/>
+        </w:rPr>
+        <w:t xml:space="preserve">          </w:t>
+      </w:r>
+      <w:r>
+        <w:rPr>
+          <w:rStyle w:val="AttributeTok"/>
+        </w:rPr>
+        <w:t xml:space="preserve">Group =</w:t>
+      </w:r>
+      <w:r>
+        <w:rPr>
+          <w:rStyle w:val="NormalTok"/>
+        </w:rPr>
+        <w:t xml:space="preserve"> </w:t>
+      </w:r>
+      <w:r>
+        <w:rPr>
+          <w:rStyle w:val="StringTok"/>
+        </w:rPr>
+        <w:t xml:space="preserve">"DD"</w:t>
+      </w:r>
+      <w:r>
+        <w:rPr>
+          <w:rStyle w:val="NormalTok"/>
+        </w:rPr>
+        <w:t xml:space="preserve">, </w:t>
+      </w:r>
+      <w:r>
+        <w:br/>
+      </w:r>
+      <w:r>
+        <w:rPr>
+          <w:rStyle w:val="NormalTok"/>
+        </w:rPr>
+        <w:t xml:space="preserve">          </w:t>
+      </w:r>
+      <w:r>
+        <w:rPr>
+          <w:rStyle w:val="AttributeTok"/>
+        </w:rPr>
+        <w:t xml:space="preserve">Cor =</w:t>
+      </w:r>
+      <w:r>
+        <w:rPr>
+          <w:rStyle w:val="NormalTok"/>
+        </w:rPr>
+        <w:t xml:space="preserve"> </w:t>
+      </w:r>
+      <w:r>
+        <w:rPr>
+          <w:rStyle w:val="FloatTok"/>
+        </w:rPr>
+        <w:t xml:space="preserve">0.26</w:t>
+      </w:r>
+      <w:r>
+        <w:rPr>
+          <w:rStyle w:val="NormalTok"/>
+        </w:rPr>
+        <w:t xml:space="preserve">)</w:t>
+      </w:r>
+    </w:p>
     <w:bookmarkEnd w:id="47"/>
     <w:bookmarkStart w:id="48" w:name="compute-sampling-variance"/>
     <w:p>
@@ -4164,6 +5136,152 @@
           <w:rStyle w:val="NormalTok"/>
         </w:rPr>
         <w:t xml:space="preserve">,           </w:t>
+      </w:r>
+      <w:r>
+        <w:rPr>
+          <w:rStyle w:val="CommentTok"/>
+        </w:rPr>
+        <w:t xml:space="preserve"># specify sample size variable </w:t>
+      </w:r>
+      <w:r>
+        <w:br/>
+      </w:r>
+      <w:r>
+        <w:rPr>
+          <w:rStyle w:val="NormalTok"/>
+        </w:rPr>
+        <w:t xml:space="preserve">                   </w:t>
+      </w:r>
+      <w:r>
+        <w:rPr>
+          <w:rStyle w:val="AttributeTok"/>
+        </w:rPr>
+        <w:t xml:space="preserve">data =</w:t>
+      </w:r>
+      <w:r>
+        <w:rPr>
+          <w:rStyle w:val="NormalTok"/>
+        </w:rPr>
+        <w:t xml:space="preserve"> srt_dat3)   </w:t>
+      </w:r>
+      <w:r>
+        <w:rPr>
+          <w:rStyle w:val="CommentTok"/>
+        </w:rPr>
+        <w:t xml:space="preserve"># dataset</w:t>
+      </w:r>
+    </w:p>
+    <w:p>
+      <w:pPr>
+        <w:pStyle w:val="SourceCode"/>
+      </w:pPr>
+      <w:r>
+        <w:rPr>
+          <w:rStyle w:val="NormalTok"/>
+        </w:rPr>
+        <w:t xml:space="preserve">srt_dat3 </w:t>
+      </w:r>
+      <w:r>
+        <w:rPr>
+          <w:rStyle w:val="OtherTok"/>
+        </w:rPr>
+        <w:t xml:space="preserve">&lt;-</w:t>
+      </w:r>
+      <w:r>
+        <w:rPr>
+          <w:rStyle w:val="NormalTok"/>
+        </w:rPr>
+        <w:t xml:space="preserve"> </w:t>
+      </w:r>
+      <w:r>
+        <w:rPr>
+          <w:rStyle w:val="FunctionTok"/>
+        </w:rPr>
+        <w:t xml:space="preserve">escalc</w:t>
+      </w:r>
+      <w:r>
+        <w:rPr>
+          <w:rStyle w:val="NormalTok"/>
+        </w:rPr>
+        <w:t xml:space="preserve">(</w:t>
+      </w:r>
+      <w:r>
+        <w:rPr>
+          <w:rStyle w:val="AttributeTok"/>
+        </w:rPr>
+        <w:t xml:space="preserve">measure =</w:t>
+      </w:r>
+      <w:r>
+        <w:rPr>
+          <w:rStyle w:val="NormalTok"/>
+        </w:rPr>
+        <w:t xml:space="preserve"> </w:t>
+      </w:r>
+      <w:r>
+        <w:rPr>
+          <w:rStyle w:val="StringTok"/>
+        </w:rPr>
+        <w:t xml:space="preserve">"COR"</w:t>
+      </w:r>
+      <w:r>
+        <w:rPr>
+          <w:rStyle w:val="NormalTok"/>
+        </w:rPr>
+        <w:t xml:space="preserve">,   </w:t>
+      </w:r>
+      <w:r>
+        <w:rPr>
+          <w:rStyle w:val="CommentTok"/>
+        </w:rPr>
+        <w:t xml:space="preserve"># specify effect size measure         </w:t>
+      </w:r>
+      <w:r>
+        <w:br/>
+      </w:r>
+      <w:r>
+        <w:rPr>
+          <w:rStyle w:val="NormalTok"/>
+        </w:rPr>
+        <w:t xml:space="preserve">                   </w:t>
+      </w:r>
+      <w:r>
+        <w:rPr>
+          <w:rStyle w:val="AttributeTok"/>
+        </w:rPr>
+        <w:t xml:space="preserve">ri =</w:t>
+      </w:r>
+      <w:r>
+        <w:rPr>
+          <w:rStyle w:val="NormalTok"/>
+        </w:rPr>
+        <w:t xml:space="preserve"> Cor,          </w:t>
+      </w:r>
+      <w:r>
+        <w:rPr>
+          <w:rStyle w:val="CommentTok"/>
+        </w:rPr>
+        <w:t xml:space="preserve"># specify correlation variable </w:t>
+      </w:r>
+      <w:r>
+        <w:br/>
+      </w:r>
+      <w:r>
+        <w:rPr>
+          <w:rStyle w:val="NormalTok"/>
+        </w:rPr>
+        <w:t xml:space="preserve">                   </w:t>
+      </w:r>
+      <w:r>
+        <w:rPr>
+          <w:rStyle w:val="AttributeTok"/>
+        </w:rPr>
+        <w:t xml:space="preserve">ni =</w:t>
+      </w:r>
+      <w:r>
+        <w:rPr>
+          <w:rStyle w:val="NormalTok"/>
+        </w:rPr>
+        <w:t xml:space="preserve"> N,            </w:t>
       </w:r>
       <w:r>
         <w:rPr>
@@ -4562,6 +5680,13 @@
           <w:rStyle w:val="NormalTok"/>
         </w:rPr>
         <w:t xml:space="preserve">(srt_mod)</w:t>
+      </w:r>
+    </w:p>
+    <w:p>
+      <w:r>
+        <w:pict>
+          <v:rect style="width:0;height:1.5pt" o:hralign="center" o:hrstd="t" o:hr="t"/>
+        </w:pict>
       </w:r>
     </w:p>
     <w:bookmarkEnd w:id="49"/>
@@ -5062,6 +6187,13 @@
         <w:t xml:space="preserve">(mod_mod)</w:t>
       </w:r>
     </w:p>
+    <w:p>
+      <w:r>
+        <w:pict>
+          <v:rect style="width:0;height:1.5pt" o:hralign="center" o:hrstd="t" o:hr="t"/>
+        </w:pict>
+      </w:r>
+    </w:p>
     <w:bookmarkEnd w:id="53"/>
     <w:bookmarkStart w:id="64" w:name="summary"/>
     <w:p>
@@ -5201,6 +6333,13 @@
           <w:iCs/>
         </w:rPr>
         <w:t xml:space="preserve">.</w:t>
+      </w:r>
+    </w:p>
+    <w:p>
+      <w:r>
+        <w:pict>
+          <v:rect style="width:0;height:1.5pt" o:hralign="center" o:hrstd="t" o:hr="t"/>
+        </w:pict>
       </w:r>
     </w:p>
     <w:tbl>
@@ -5234,7 +6373,7 @@
           </w:tcPr>
           <w:p>
             <w:pPr>
-              <w:pStyle w:val="BodyText"/>
+              <w:pStyle w:val="FirstParagraph"/>
             </w:pPr>
             <w:pPr>
               <w:spacing w:before="0" w:after="0"/>
